--- a/BCT - Block Chain Technology/BCT_QP_Sessional_ANS.docx
+++ b/BCT - Block Chain Technology/BCT_QP_Sessional_ANS.docx
@@ -3414,29 +3414,7 @@
                       <w:szCs w:val="32"/>
                       <w:lang w:eastAsia="en-IN"/>
                     </w:rPr>
-                    <w:t>p</w:t>
-                  </w:r>
-                  <w:r>
-                    <w:rPr>
-                      <w:rFonts w:eastAsia="Times New Roman" w:cstheme="minorHAnsi"/>
-                      <w:b/>
-                      <w:bCs/>
-                      <w:sz w:val="32"/>
-                      <w:szCs w:val="32"/>
-                      <w:lang w:eastAsia="en-IN"/>
-                    </w:rPr>
-                    <w:t>er</w:t>
-                  </w:r>
-                  <w:r>
-                    <w:rPr>
-                      <w:rFonts w:eastAsia="Times New Roman" w:cstheme="minorHAnsi"/>
-                      <w:b/>
-                      <w:bCs/>
-                      <w:sz w:val="32"/>
-                      <w:szCs w:val="32"/>
-                      <w:lang w:eastAsia="en-IN"/>
-                    </w:rPr>
-                    <w:t xml:space="preserve"> second </w:t>
+                    <w:t xml:space="preserve">per second </w:t>
                   </w:r>
                 </w:p>
               </w:tc>
@@ -4901,16 +4879,7 @@
                 <w:sz w:val="32"/>
                 <w:szCs w:val="32"/>
               </w:rPr>
-              <w:t>Hyperledger</w:t>
-            </w:r>
-            <w:r>
-              <w:rPr>
-                <w:b/>
-                <w:bCs/>
-                <w:sz w:val="32"/>
-                <w:szCs w:val="32"/>
-              </w:rPr>
-              <w:t xml:space="preserve"> </w:t>
+              <w:t xml:space="preserve">Hyperledger </w:t>
             </w:r>
             <w:r>
               <w:rPr>
@@ -5497,6 +5466,398 @@
               <w:t>Ans 4. a)</w:t>
             </w:r>
           </w:p>
+          <w:p>
+            <w:pPr>
+              <w:rPr>
+                <w:b/>
+                <w:bCs/>
+                <w:sz w:val="32"/>
+                <w:szCs w:val="32"/>
+              </w:rPr>
+            </w:pPr>
+            <w:r>
+              <w:rPr>
+                <w:b/>
+                <w:bCs/>
+                <w:sz w:val="32"/>
+                <w:szCs w:val="32"/>
+              </w:rPr>
+              <w:t>Cryptography is the very backbone of cryptocurrency’s security. It creates and secures the peer-to-peer architecture, which lends cryptocurrency its decentralized, secure, and nearly anonymous nature. We thought it is a good idea to explore the art and science of cryptography in the context of cryptocurrency to deepen your understanding of what makes crypto tick.</w:t>
+            </w:r>
+          </w:p>
+          <w:p>
+            <w:pPr>
+              <w:rPr>
+                <w:b/>
+                <w:bCs/>
+                <w:sz w:val="32"/>
+                <w:szCs w:val="32"/>
+              </w:rPr>
+            </w:pPr>
+          </w:p>
+          <w:p>
+            <w:pPr>
+              <w:rPr>
+                <w:b/>
+                <w:bCs/>
+                <w:sz w:val="32"/>
+                <w:szCs w:val="32"/>
+              </w:rPr>
+            </w:pPr>
+            <w:r>
+              <w:rPr>
+                <w:b/>
+                <w:bCs/>
+                <w:sz w:val="32"/>
+                <w:szCs w:val="32"/>
+              </w:rPr>
+              <w:t xml:space="preserve">Cryptographic Methods Used </w:t>
+            </w:r>
+            <w:r>
+              <w:rPr>
+                <w:b/>
+                <w:bCs/>
+                <w:sz w:val="32"/>
+                <w:szCs w:val="32"/>
+              </w:rPr>
+              <w:t>i</w:t>
+            </w:r>
+            <w:r>
+              <w:rPr>
+                <w:b/>
+                <w:bCs/>
+                <w:sz w:val="32"/>
+                <w:szCs w:val="32"/>
+              </w:rPr>
+              <w:t>n Cryptocurrencies</w:t>
+            </w:r>
+          </w:p>
+          <w:p>
+            <w:pPr>
+              <w:rPr>
+                <w:b/>
+                <w:bCs/>
+                <w:sz w:val="32"/>
+                <w:szCs w:val="32"/>
+              </w:rPr>
+            </w:pPr>
+          </w:p>
+          <w:p>
+            <w:pPr>
+              <w:rPr>
+                <w:b/>
+                <w:bCs/>
+                <w:sz w:val="32"/>
+                <w:szCs w:val="32"/>
+              </w:rPr>
+            </w:pPr>
+            <w:r>
+              <w:rPr>
+                <w:b/>
+                <w:bCs/>
+                <w:sz w:val="32"/>
+                <w:szCs w:val="32"/>
+              </w:rPr>
+              <w:t>Cryptocurrencies use several customized variations of three main cryptographic methods to ensure safety and integrity:</w:t>
+            </w:r>
+          </w:p>
+          <w:p>
+            <w:pPr>
+              <w:rPr>
+                <w:b/>
+                <w:bCs/>
+                <w:sz w:val="32"/>
+                <w:szCs w:val="32"/>
+              </w:rPr>
+            </w:pPr>
+          </w:p>
+          <w:p>
+            <w:pPr>
+              <w:pStyle w:val="ListParagraph"/>
+              <w:numPr>
+                <w:ilvl w:val="0"/>
+                <w:numId w:val="39"/>
+              </w:numPr>
+              <w:rPr>
+                <w:b/>
+                <w:bCs/>
+                <w:sz w:val="32"/>
+                <w:szCs w:val="32"/>
+              </w:rPr>
+            </w:pPr>
+            <w:r>
+              <w:rPr>
+                <w:b/>
+                <w:bCs/>
+                <w:sz w:val="32"/>
+                <w:szCs w:val="32"/>
+              </w:rPr>
+              <w:t>Symmetric Encryption Cryptography</w:t>
+            </w:r>
+          </w:p>
+          <w:p>
+            <w:pPr>
+              <w:rPr>
+                <w:b/>
+                <w:bCs/>
+                <w:sz w:val="32"/>
+                <w:szCs w:val="32"/>
+              </w:rPr>
+            </w:pPr>
+            <w:r>
+              <w:rPr>
+                <w:b/>
+                <w:bCs/>
+                <w:sz w:val="32"/>
+                <w:szCs w:val="32"/>
+              </w:rPr>
+              <w:t xml:space="preserve">This is simple, relatively easy to crack, and therefore minimally used in core applications. In this, the exact same code has been used to encrypt and decrypt the data, and both parties have copies of the same cipher. It means that any eavesdropper cannot know what the message says. However, if they really wanted to crack the cipher, they’d only have to crack one. To add another layer of complexity, asymmetric encryption is used. </w:t>
+            </w:r>
+          </w:p>
+          <w:p>
+            <w:pPr>
+              <w:rPr>
+                <w:b/>
+                <w:bCs/>
+                <w:sz w:val="32"/>
+                <w:szCs w:val="32"/>
+              </w:rPr>
+            </w:pPr>
+          </w:p>
+          <w:p>
+            <w:pPr>
+              <w:pStyle w:val="ListParagraph"/>
+              <w:numPr>
+                <w:ilvl w:val="0"/>
+                <w:numId w:val="39"/>
+              </w:numPr>
+              <w:rPr>
+                <w:b/>
+                <w:bCs/>
+                <w:sz w:val="32"/>
+                <w:szCs w:val="32"/>
+              </w:rPr>
+            </w:pPr>
+            <w:r>
+              <w:rPr>
+                <w:b/>
+                <w:bCs/>
+                <w:sz w:val="32"/>
+                <w:szCs w:val="32"/>
+              </w:rPr>
+              <w:t>Asymmetric Encryption Cryptography</w:t>
+            </w:r>
+          </w:p>
+          <w:p>
+            <w:pPr>
+              <w:rPr>
+                <w:b/>
+                <w:bCs/>
+                <w:sz w:val="32"/>
+                <w:szCs w:val="32"/>
+              </w:rPr>
+            </w:pPr>
+            <w:r>
+              <w:rPr>
+                <w:b/>
+                <w:bCs/>
+                <w:sz w:val="32"/>
+                <w:szCs w:val="32"/>
+              </w:rPr>
+              <w:t>This algorithm uses a pair of keys, one to encrypt and another to decrypt. This way, senders and recipients do not need to share the cipher with one another. Instead, an algorithm creates a pair of keys and sends one key each to the sender and recipient. The sender can only encrypt it and the recipient can only decrypt it.</w:t>
+            </w:r>
+          </w:p>
+          <w:p>
+            <w:pPr>
+              <w:rPr>
+                <w:b/>
+                <w:bCs/>
+                <w:sz w:val="32"/>
+                <w:szCs w:val="32"/>
+              </w:rPr>
+            </w:pPr>
+          </w:p>
+          <w:p>
+            <w:pPr>
+              <w:pStyle w:val="ListParagraph"/>
+              <w:numPr>
+                <w:ilvl w:val="0"/>
+                <w:numId w:val="39"/>
+              </w:numPr>
+              <w:rPr>
+                <w:b/>
+                <w:bCs/>
+                <w:sz w:val="32"/>
+                <w:szCs w:val="32"/>
+              </w:rPr>
+            </w:pPr>
+            <w:r>
+              <w:rPr>
+                <w:b/>
+                <w:bCs/>
+                <w:sz w:val="32"/>
+                <w:szCs w:val="32"/>
+              </w:rPr>
+              <w:t>Hashing</w:t>
+            </w:r>
+          </w:p>
+          <w:p>
+            <w:pPr>
+              <w:rPr>
+                <w:b/>
+                <w:bCs/>
+                <w:sz w:val="32"/>
+                <w:szCs w:val="32"/>
+              </w:rPr>
+            </w:pPr>
+            <w:r>
+              <w:rPr>
+                <w:b/>
+                <w:bCs/>
+                <w:sz w:val="32"/>
+                <w:szCs w:val="32"/>
+              </w:rPr>
+              <w:t xml:space="preserve">Cryptographic hash functions are complex mathematical algorithms that are used to encrypt data in such a way that it cannot be reverse-engineered. This is especially useful to convert private keys into public keys and to verify that public keys and private keys are paired. </w:t>
+            </w:r>
+          </w:p>
+          <w:p>
+            <w:pPr>
+              <w:rPr>
+                <w:b/>
+                <w:bCs/>
+                <w:sz w:val="32"/>
+                <w:szCs w:val="32"/>
+              </w:rPr>
+            </w:pPr>
+          </w:p>
+          <w:p>
+            <w:pPr>
+              <w:rPr>
+                <w:b/>
+                <w:bCs/>
+                <w:color w:val="FF0000"/>
+                <w:sz w:val="32"/>
+                <w:szCs w:val="32"/>
+              </w:rPr>
+            </w:pPr>
+            <w:r>
+              <w:rPr>
+                <w:b/>
+                <w:bCs/>
+                <w:sz w:val="32"/>
+                <w:szCs w:val="32"/>
+              </w:rPr>
+              <w:t>Cryptocurrency transfers rely heavily on public key encryption, which is a form of asymmetric encryption cryptography, and on hashing to ensure the integrity of the keys.</w:t>
+            </w:r>
+          </w:p>
+        </w:tc>
+      </w:tr>
+      <w:tr>
+        <w:trPr>
+          <w:trHeight w:val="20"/>
+        </w:trPr>
+        <w:tc>
+          <w:tcPr>
+            <w:tcW w:w="10460" w:type="dxa"/>
+          </w:tcPr>
+          <w:p>
+            <w:pPr>
+              <w:rPr>
+                <w:b/>
+                <w:bCs/>
+                <w:color w:val="FF0000"/>
+                <w:sz w:val="32"/>
+                <w:szCs w:val="32"/>
+              </w:rPr>
+            </w:pPr>
+          </w:p>
+        </w:tc>
+      </w:tr>
+      <w:tr>
+        <w:trPr>
+          <w:trHeight w:val="20"/>
+        </w:trPr>
+        <w:tc>
+          <w:tcPr>
+            <w:tcW w:w="10460" w:type="dxa"/>
+          </w:tcPr>
+          <w:p>
+            <w:pPr>
+              <w:rPr>
+                <w:b/>
+                <w:bCs/>
+                <w:color w:val="FF0000"/>
+                <w:sz w:val="32"/>
+                <w:szCs w:val="32"/>
+              </w:rPr>
+            </w:pPr>
+          </w:p>
+        </w:tc>
+      </w:tr>
+      <w:tr>
+        <w:trPr>
+          <w:trHeight w:val="20"/>
+        </w:trPr>
+        <w:tc>
+          <w:tcPr>
+            <w:tcW w:w="10460" w:type="dxa"/>
+          </w:tcPr>
+          <w:p>
+            <w:pPr>
+              <w:rPr>
+                <w:b/>
+                <w:bCs/>
+                <w:color w:val="FF0000"/>
+                <w:sz w:val="32"/>
+                <w:szCs w:val="32"/>
+              </w:rPr>
+            </w:pPr>
+          </w:p>
+        </w:tc>
+      </w:tr>
+      <w:tr>
+        <w:trPr>
+          <w:trHeight w:val="70"/>
+        </w:trPr>
+        <w:tc>
+          <w:tcPr>
+            <w:tcW w:w="10460" w:type="dxa"/>
+          </w:tcPr>
+          <w:p>
+            <w:pPr>
+              <w:rPr>
+                <w:b/>
+                <w:bCs/>
+                <w:color w:val="FFFF00"/>
+                <w:sz w:val="32"/>
+                <w:szCs w:val="32"/>
+                <w:highlight w:val="black"/>
+              </w:rPr>
+            </w:pPr>
+            <w:r>
+              <w:rPr>
+                <w:b/>
+                <w:bCs/>
+                <w:color w:val="FFFF00"/>
+                <w:sz w:val="32"/>
+                <w:szCs w:val="32"/>
+                <w:highlight w:val="black"/>
+              </w:rPr>
+              <w:lastRenderedPageBreak/>
+              <w:t xml:space="preserve">4. b) </w:t>
+            </w:r>
+            <w:r>
+              <w:rPr>
+                <w:b/>
+                <w:bCs/>
+                <w:color w:val="FFFF00"/>
+                <w:sz w:val="32"/>
+                <w:szCs w:val="32"/>
+                <w:highlight w:val="black"/>
+              </w:rPr>
+              <w:t>Describe cryptographic algorithm - SHA 256.</w:t>
+            </w:r>
+          </w:p>
         </w:tc>
       </w:tr>
       <w:tr>
@@ -5517,19 +5878,7 @@
                 <w:szCs w:val="32"/>
               </w:rPr>
             </w:pPr>
-          </w:p>
-        </w:tc>
-      </w:tr>
-      <w:tr>
-        <w:trPr>
-          <w:trHeight w:val="11339"/>
-        </w:trPr>
-        <w:tc>
-          <w:tcPr>
-            <w:tcW w:w="10460" w:type="dxa"/>
-          </w:tcPr>
-          <w:p>
-            <w:pPr>
+            <w:r>
               <w:rPr>
                 <w:b/>
                 <w:bCs/>
@@ -5537,7 +5886,473 @@
                 <w:sz w:val="32"/>
                 <w:szCs w:val="32"/>
               </w:rPr>
-            </w:pPr>
+              <w:t>Ans 4. b)</w:t>
+            </w:r>
+          </w:p>
+          <w:p>
+            <w:pPr>
+              <w:rPr>
+                <w:b/>
+                <w:bCs/>
+                <w:sz w:val="32"/>
+                <w:szCs w:val="32"/>
+              </w:rPr>
+            </w:pPr>
+            <w:r>
+              <w:rPr>
+                <w:b/>
+                <w:bCs/>
+                <w:sz w:val="32"/>
+                <w:szCs w:val="32"/>
+              </w:rPr>
+              <w:t>SHA 256 Algorithm</w:t>
+            </w:r>
+          </w:p>
+          <w:p>
+            <w:pPr>
+              <w:pStyle w:val="ListParagraph"/>
+              <w:numPr>
+                <w:ilvl w:val="0"/>
+                <w:numId w:val="38"/>
+              </w:numPr>
+              <w:rPr>
+                <w:b/>
+                <w:bCs/>
+                <w:sz w:val="32"/>
+                <w:szCs w:val="32"/>
+              </w:rPr>
+            </w:pPr>
+            <w:r>
+              <w:rPr>
+                <w:b/>
+                <w:bCs/>
+                <w:sz w:val="32"/>
+                <w:szCs w:val="32"/>
+              </w:rPr>
+              <w:t xml:space="preserve">SHA-256, which stands for secure hash algorithm 256, is a cryptographic hashing algorithm (or function) that’s used for message, file, and data integrity verification. </w:t>
+            </w:r>
+          </w:p>
+          <w:p>
+            <w:pPr>
+              <w:pStyle w:val="ListParagraph"/>
+              <w:numPr>
+                <w:ilvl w:val="0"/>
+                <w:numId w:val="38"/>
+              </w:numPr>
+              <w:rPr>
+                <w:b/>
+                <w:bCs/>
+                <w:sz w:val="32"/>
+                <w:szCs w:val="32"/>
+              </w:rPr>
+            </w:pPr>
+            <w:r>
+              <w:rPr>
+                <w:b/>
+                <w:bCs/>
+                <w:sz w:val="32"/>
+                <w:szCs w:val="32"/>
+              </w:rPr>
+              <w:t xml:space="preserve">It’s part of the SHA-2 family of hash functions and uses a 256-bit key to take a piece of data and convert it into a new, unrecognizable data string of a fixed length. </w:t>
+            </w:r>
+          </w:p>
+          <w:p>
+            <w:pPr>
+              <w:pStyle w:val="ListParagraph"/>
+              <w:numPr>
+                <w:ilvl w:val="0"/>
+                <w:numId w:val="38"/>
+              </w:numPr>
+              <w:rPr>
+                <w:b/>
+                <w:bCs/>
+                <w:sz w:val="32"/>
+                <w:szCs w:val="32"/>
+              </w:rPr>
+            </w:pPr>
+            <w:r>
+              <w:rPr>
+                <w:b/>
+                <w:bCs/>
+                <w:sz w:val="32"/>
+                <w:szCs w:val="32"/>
+              </w:rPr>
+              <w:t>This string of random characters and numbers, called a hash value, is also 256 bits in size.</w:t>
+            </w:r>
+          </w:p>
+          <w:p>
+            <w:pPr>
+              <w:rPr>
+                <w:b/>
+                <w:bCs/>
+                <w:color w:val="FF0000"/>
+                <w:sz w:val="32"/>
+                <w:szCs w:val="32"/>
+              </w:rPr>
+            </w:pPr>
+            <w:r>
+              <w:rPr>
+                <w:b/>
+                <w:bCs/>
+                <w:noProof/>
+                <w:color w:val="FF0000"/>
+                <w:sz w:val="32"/>
+                <w:szCs w:val="32"/>
+              </w:rPr>
+              <w:drawing>
+                <wp:inline distT="0" distB="0" distL="0" distR="0" wp14:anchorId="794CBEF4" wp14:editId="48397FEC">
+                  <wp:extent cx="6324600" cy="2933700"/>
+                  <wp:effectExtent l="0" t="0" r="0" b="0"/>
+                  <wp:docPr id="1" name="Picture 1"/>
+                  <wp:cNvGraphicFramePr>
+                    <a:graphicFrameLocks xmlns:a="http://schemas.openxmlformats.org/drawingml/2006/main" noChangeAspect="1"/>
+                  </wp:cNvGraphicFramePr>
+                  <a:graphic xmlns:a="http://schemas.openxmlformats.org/drawingml/2006/main">
+                    <a:graphicData uri="http://schemas.openxmlformats.org/drawingml/2006/picture">
+                      <pic:pic xmlns:pic="http://schemas.openxmlformats.org/drawingml/2006/picture">
+                        <pic:nvPicPr>
+                          <pic:cNvPr id="0" name="Picture 2"/>
+                          <pic:cNvPicPr>
+                            <a:picLocks noChangeAspect="1" noChangeArrowheads="1"/>
+                          </pic:cNvPicPr>
+                        </pic:nvPicPr>
+                        <pic:blipFill>
+                          <a:blip r:embed="rId7">
+                            <a:extLst>
+                              <a:ext uri="{28A0092B-C50C-407E-A947-70E740481C1C}">
+                                <a14:useLocalDpi xmlns:a14="http://schemas.microsoft.com/office/drawing/2010/main" val="0"/>
+                              </a:ext>
+                            </a:extLst>
+                          </a:blip>
+                          <a:srcRect/>
+                          <a:stretch>
+                            <a:fillRect/>
+                          </a:stretch>
+                        </pic:blipFill>
+                        <pic:spPr bwMode="auto">
+                          <a:xfrm>
+                            <a:off x="0" y="0"/>
+                            <a:ext cx="6324600" cy="2933700"/>
+                          </a:xfrm>
+                          <a:prstGeom prst="rect">
+                            <a:avLst/>
+                          </a:prstGeom>
+                          <a:noFill/>
+                        </pic:spPr>
+                      </pic:pic>
+                    </a:graphicData>
+                  </a:graphic>
+                </wp:inline>
+              </w:drawing>
+            </w:r>
+          </w:p>
+          <w:p>
+            <w:pPr>
+              <w:rPr>
+                <w:b/>
+                <w:bCs/>
+                <w:sz w:val="32"/>
+                <w:szCs w:val="32"/>
+              </w:rPr>
+            </w:pPr>
+            <w:r>
+              <w:rPr>
+                <w:b/>
+                <w:bCs/>
+                <w:sz w:val="32"/>
+                <w:szCs w:val="32"/>
+              </w:rPr>
+              <w:t>A basic overview illustration of how hashing works.</w:t>
+            </w:r>
+          </w:p>
+          <w:p>
+            <w:pPr>
+              <w:rPr>
+                <w:b/>
+                <w:bCs/>
+                <w:sz w:val="32"/>
+                <w:szCs w:val="32"/>
+              </w:rPr>
+            </w:pPr>
+          </w:p>
+          <w:p>
+            <w:pPr>
+              <w:rPr>
+                <w:b/>
+                <w:bCs/>
+                <w:sz w:val="32"/>
+                <w:szCs w:val="32"/>
+              </w:rPr>
+            </w:pPr>
+            <w:r>
+              <w:rPr>
+                <w:b/>
+                <w:bCs/>
+                <w:sz w:val="32"/>
+                <w:szCs w:val="32"/>
+              </w:rPr>
+              <w:t>SHA 256 is the industry standard used by the U.S. federal government and many other organizations globally. But what does it do in a more basic sense?</w:t>
+            </w:r>
+          </w:p>
+          <w:p>
+            <w:pPr>
+              <w:rPr>
+                <w:b/>
+                <w:bCs/>
+                <w:sz w:val="32"/>
+                <w:szCs w:val="32"/>
+              </w:rPr>
+            </w:pPr>
+          </w:p>
+          <w:p>
+            <w:pPr>
+              <w:rPr>
+                <w:b/>
+                <w:bCs/>
+                <w:sz w:val="32"/>
+                <w:szCs w:val="32"/>
+              </w:rPr>
+            </w:pPr>
+            <w:r>
+              <w:rPr>
+                <w:b/>
+                <w:bCs/>
+                <w:sz w:val="32"/>
+                <w:szCs w:val="32"/>
+              </w:rPr>
+              <w:t>Let’s consider the following example. Say you write the message “Good morning” and apply a SHA-256 hash function to it. It will look like this: 90a90a48e23dcc51ad4a821a301e3440ffeb5e986bd69d7bf347a2ba2da23bd3, Now, say you decide to do the same with a similar message, “Good morning!” It will result in an entirely different string of hexadecimal characters of the same length.</w:t>
+            </w:r>
+          </w:p>
+          <w:p>
+            <w:pPr>
+              <w:rPr>
+                <w:b/>
+                <w:bCs/>
+                <w:sz w:val="32"/>
+                <w:szCs w:val="32"/>
+              </w:rPr>
+            </w:pPr>
+          </w:p>
+          <w:p>
+            <w:pPr>
+              <w:rPr>
+                <w:b/>
+                <w:bCs/>
+                <w:sz w:val="32"/>
+                <w:szCs w:val="32"/>
+              </w:rPr>
+            </w:pPr>
+          </w:p>
+          <w:p>
+            <w:pPr>
+              <w:rPr>
+                <w:b/>
+                <w:bCs/>
+                <w:sz w:val="32"/>
+                <w:szCs w:val="32"/>
+              </w:rPr>
+            </w:pPr>
+          </w:p>
+          <w:p>
+            <w:pPr>
+              <w:rPr>
+                <w:b/>
+                <w:bCs/>
+                <w:sz w:val="32"/>
+                <w:szCs w:val="32"/>
+              </w:rPr>
+            </w:pPr>
+          </w:p>
+          <w:p>
+            <w:pPr>
+              <w:rPr>
+                <w:b/>
+                <w:bCs/>
+                <w:sz w:val="32"/>
+                <w:szCs w:val="32"/>
+              </w:rPr>
+            </w:pPr>
+            <w:r>
+              <w:rPr>
+                <w:b/>
+                <w:bCs/>
+                <w:sz w:val="32"/>
+                <w:szCs w:val="32"/>
+              </w:rPr>
+              <w:lastRenderedPageBreak/>
+              <w:t>The following graphic shows the SHA-256 hash values of two texts that differ by one character:</w:t>
+            </w:r>
+          </w:p>
+          <w:p>
+            <w:pPr>
+              <w:rPr>
+                <w:b/>
+                <w:bCs/>
+                <w:sz w:val="32"/>
+                <w:szCs w:val="32"/>
+              </w:rPr>
+            </w:pPr>
+            <w:r>
+              <w:rPr>
+                <w:b/>
+                <w:bCs/>
+                <w:noProof/>
+                <w:sz w:val="32"/>
+                <w:szCs w:val="32"/>
+              </w:rPr>
+              <w:drawing>
+                <wp:inline distT="0" distB="0" distL="0" distR="0" wp14:anchorId="7B8B36A2" wp14:editId="2880292E">
+                  <wp:extent cx="6484762" cy="2039154"/>
+                  <wp:effectExtent l="0" t="0" r="0" b="0"/>
+                  <wp:docPr id="2" name="Picture 2"/>
+                  <wp:cNvGraphicFramePr>
+                    <a:graphicFrameLocks xmlns:a="http://schemas.openxmlformats.org/drawingml/2006/main" noChangeAspect="1"/>
+                  </wp:cNvGraphicFramePr>
+                  <a:graphic xmlns:a="http://schemas.openxmlformats.org/drawingml/2006/main">
+                    <a:graphicData uri="http://schemas.openxmlformats.org/drawingml/2006/picture">
+                      <pic:pic xmlns:pic="http://schemas.openxmlformats.org/drawingml/2006/picture">
+                        <pic:nvPicPr>
+                          <pic:cNvPr id="0" name="Picture 3"/>
+                          <pic:cNvPicPr>
+                            <a:picLocks noChangeAspect="1" noChangeArrowheads="1"/>
+                          </pic:cNvPicPr>
+                        </pic:nvPicPr>
+                        <pic:blipFill>
+                          <a:blip r:embed="rId8">
+                            <a:extLst>
+                              <a:ext uri="{28A0092B-C50C-407E-A947-70E740481C1C}">
+                                <a14:useLocalDpi xmlns:a14="http://schemas.microsoft.com/office/drawing/2010/main" val="0"/>
+                              </a:ext>
+                            </a:extLst>
+                          </a:blip>
+                          <a:srcRect/>
+                          <a:stretch>
+                            <a:fillRect/>
+                          </a:stretch>
+                        </pic:blipFill>
+                        <pic:spPr bwMode="auto">
+                          <a:xfrm>
+                            <a:off x="0" y="0"/>
+                            <a:ext cx="6534332" cy="2054741"/>
+                          </a:xfrm>
+                          <a:prstGeom prst="rect">
+                            <a:avLst/>
+                          </a:prstGeom>
+                          <a:noFill/>
+                        </pic:spPr>
+                      </pic:pic>
+                    </a:graphicData>
+                  </a:graphic>
+                </wp:inline>
+              </w:drawing>
+            </w:r>
+          </w:p>
+          <w:p>
+            <w:pPr>
+              <w:rPr>
+                <w:b/>
+                <w:bCs/>
+                <w:sz w:val="32"/>
+                <w:szCs w:val="32"/>
+              </w:rPr>
+            </w:pPr>
+          </w:p>
+          <w:p>
+            <w:pPr>
+              <w:rPr>
+                <w:b/>
+                <w:bCs/>
+                <w:sz w:val="32"/>
+                <w:szCs w:val="32"/>
+              </w:rPr>
+            </w:pPr>
+            <w:r>
+              <w:rPr>
+                <w:b/>
+                <w:bCs/>
+                <w:sz w:val="32"/>
+                <w:szCs w:val="32"/>
+              </w:rPr>
+              <w:t>A graphic that illustrates two input texts and the resulting output hash digests. The second adds an exclamation point to the phrase "Good morning" and results in an entirely different hash value.</w:t>
+            </w:r>
+          </w:p>
+          <w:p>
+            <w:pPr>
+              <w:rPr>
+                <w:b/>
+                <w:bCs/>
+                <w:sz w:val="32"/>
+                <w:szCs w:val="32"/>
+              </w:rPr>
+            </w:pPr>
+            <w:r>
+              <w:rPr>
+                <w:b/>
+                <w:bCs/>
+                <w:sz w:val="32"/>
+                <w:szCs w:val="32"/>
+              </w:rPr>
+              <w:t>The section example shows that adding an exclamation point changes the entire resulting hash digest.</w:t>
+            </w:r>
+          </w:p>
+          <w:p>
+            <w:pPr>
+              <w:rPr>
+                <w:b/>
+                <w:bCs/>
+                <w:sz w:val="32"/>
+                <w:szCs w:val="32"/>
+              </w:rPr>
+            </w:pPr>
+          </w:p>
+          <w:p>
+            <w:pPr>
+              <w:rPr>
+                <w:b/>
+                <w:bCs/>
+                <w:sz w:val="32"/>
+                <w:szCs w:val="32"/>
+              </w:rPr>
+            </w:pPr>
+            <w:r>
+              <w:rPr>
+                <w:b/>
+                <w:bCs/>
+                <w:sz w:val="32"/>
+                <w:szCs w:val="32"/>
+              </w:rPr>
+              <w:t>As you can see, when just one character is added to the message, the hash value changes completely. The number of characters in the hash values remains the same, regardless of the number of characters in the original text. This helps to hide the size of the original input data because no matter how big or small the input — a single word or an entire book — it will result in a hash value of the same length.</w:t>
+            </w:r>
+          </w:p>
+          <w:p>
+            <w:pPr>
+              <w:rPr>
+                <w:b/>
+                <w:bCs/>
+                <w:sz w:val="32"/>
+                <w:szCs w:val="32"/>
+              </w:rPr>
+            </w:pPr>
+          </w:p>
+          <w:p>
+            <w:pPr>
+              <w:rPr>
+                <w:b/>
+                <w:bCs/>
+                <w:color w:val="FF0000"/>
+                <w:sz w:val="32"/>
+                <w:szCs w:val="32"/>
+              </w:rPr>
+            </w:pPr>
+            <w:r>
+              <w:rPr>
+                <w:b/>
+                <w:bCs/>
+                <w:sz w:val="32"/>
+                <w:szCs w:val="32"/>
+              </w:rPr>
+              <w:t>Now, say you want to send the “Good morning” message to a friend but are worried someone may try to change the message before it reaches your friend. If you provide your friend with the hash value and specify the algorithm you used to create it, then your friend can generate the hash on their end and see whether it matches. If it matches, then they’ll know that your message is authentic and hasn’t been altered since you sent it.</w:t>
+            </w:r>
           </w:p>
         </w:tc>
       </w:tr>
@@ -5753,7 +6568,7 @@
       </w:tr>
       <w:tr>
         <w:trPr>
-          <w:trHeight w:val="20"/>
+          <w:trHeight w:val="70"/>
         </w:trPr>
         <w:tc>
           <w:tcPr>
@@ -5764,11 +6579,35 @@
               <w:rPr>
                 <w:b/>
                 <w:bCs/>
-                <w:color w:val="FF0000"/>
-                <w:sz w:val="32"/>
-                <w:szCs w:val="32"/>
-              </w:rPr>
-            </w:pPr>
+                <w:color w:val="FFFF00"/>
+                <w:sz w:val="32"/>
+                <w:szCs w:val="32"/>
+                <w:highlight w:val="black"/>
+              </w:rPr>
+            </w:pPr>
+            <w:r>
+              <w:rPr>
+                <w:b/>
+                <w:bCs/>
+                <w:color w:val="FFFF00"/>
+                <w:sz w:val="32"/>
+                <w:szCs w:val="32"/>
+                <w:highlight w:val="black"/>
+              </w:rPr>
+              <w:lastRenderedPageBreak/>
+              <w:t xml:space="preserve">5. a) </w:t>
+            </w:r>
+            <w:r>
+              <w:rPr>
+                <w:b/>
+                <w:bCs/>
+                <w:color w:val="FFFF00"/>
+                <w:sz w:val="32"/>
+                <w:szCs w:val="32"/>
+                <w:highlight w:val="black"/>
+              </w:rPr>
+              <w:t>Discuss in brief about Hardness of Bitcoin Mining.</w:t>
+            </w:r>
           </w:p>
         </w:tc>
       </w:tr>
@@ -5785,51 +6624,6 @@
               <w:rPr>
                 <w:b/>
                 <w:bCs/>
-                <w:color w:val="FFFF00"/>
-                <w:sz w:val="32"/>
-                <w:szCs w:val="32"/>
-                <w:highlight w:val="black"/>
-              </w:rPr>
-            </w:pPr>
-            <w:r>
-              <w:rPr>
-                <w:b/>
-                <w:bCs/>
-                <w:color w:val="FFFF00"/>
-                <w:sz w:val="32"/>
-                <w:szCs w:val="32"/>
-                <w:highlight w:val="black"/>
-              </w:rPr>
-              <w:lastRenderedPageBreak/>
-              <w:t xml:space="preserve">4. b) </w:t>
-            </w:r>
-            <w:r>
-              <w:rPr>
-                <w:b/>
-                <w:bCs/>
-                <w:color w:val="FFFF00"/>
-                <w:sz w:val="32"/>
-                <w:szCs w:val="32"/>
-                <w:highlight w:val="black"/>
-              </w:rPr>
-              <w:t>Describe cryptographic algorithm - SHA 256.</w:t>
-            </w:r>
-          </w:p>
-        </w:tc>
-      </w:tr>
-      <w:tr>
-        <w:trPr>
-          <w:trHeight w:val="11339"/>
-        </w:trPr>
-        <w:tc>
-          <w:tcPr>
-            <w:tcW w:w="10460" w:type="dxa"/>
-          </w:tcPr>
-          <w:p>
-            <w:pPr>
-              <w:rPr>
-                <w:b/>
-                <w:bCs/>
                 <w:color w:val="FF0000"/>
                 <w:sz w:val="32"/>
                 <w:szCs w:val="32"/>
@@ -5843,214 +6637,168 @@
                 <w:sz w:val="32"/>
                 <w:szCs w:val="32"/>
               </w:rPr>
-              <w:t>Ans 4. b)</w:t>
-            </w:r>
-          </w:p>
-        </w:tc>
-      </w:tr>
-      <w:tr>
-        <w:trPr>
-          <w:trHeight w:val="20"/>
-        </w:trPr>
-        <w:tc>
-          <w:tcPr>
-            <w:tcW w:w="10460" w:type="dxa"/>
-          </w:tcPr>
-          <w:p>
-            <w:pPr>
-              <w:rPr>
-                <w:b/>
-                <w:bCs/>
-                <w:color w:val="FF0000"/>
-                <w:sz w:val="32"/>
-                <w:szCs w:val="32"/>
-              </w:rPr>
-            </w:pPr>
-          </w:p>
-        </w:tc>
-      </w:tr>
-      <w:tr>
-        <w:trPr>
-          <w:trHeight w:val="20"/>
-        </w:trPr>
-        <w:tc>
-          <w:tcPr>
-            <w:tcW w:w="10460" w:type="dxa"/>
-          </w:tcPr>
-          <w:p>
-            <w:pPr>
-              <w:rPr>
-                <w:b/>
-                <w:bCs/>
-                <w:color w:val="FF0000"/>
-                <w:sz w:val="32"/>
-                <w:szCs w:val="32"/>
-              </w:rPr>
-            </w:pPr>
-          </w:p>
-        </w:tc>
-      </w:tr>
-      <w:tr>
-        <w:trPr>
-          <w:trHeight w:val="20"/>
-        </w:trPr>
-        <w:tc>
-          <w:tcPr>
-            <w:tcW w:w="10460" w:type="dxa"/>
-          </w:tcPr>
-          <w:p>
-            <w:pPr>
-              <w:rPr>
-                <w:b/>
-                <w:bCs/>
-                <w:color w:val="FF0000"/>
-                <w:sz w:val="32"/>
-                <w:szCs w:val="32"/>
-              </w:rPr>
-            </w:pPr>
-          </w:p>
-        </w:tc>
-      </w:tr>
-      <w:tr>
-        <w:trPr>
-          <w:trHeight w:val="20"/>
-        </w:trPr>
-        <w:tc>
-          <w:tcPr>
-            <w:tcW w:w="10460" w:type="dxa"/>
-          </w:tcPr>
-          <w:p>
-            <w:pPr>
-              <w:rPr>
-                <w:b/>
-                <w:bCs/>
-                <w:color w:val="FF0000"/>
-                <w:sz w:val="32"/>
-                <w:szCs w:val="32"/>
-              </w:rPr>
-            </w:pPr>
-          </w:p>
-        </w:tc>
-      </w:tr>
-      <w:tr>
-        <w:trPr>
-          <w:trHeight w:val="20"/>
-        </w:trPr>
-        <w:tc>
-          <w:tcPr>
-            <w:tcW w:w="10460" w:type="dxa"/>
-          </w:tcPr>
-          <w:p>
-            <w:pPr>
-              <w:rPr>
-                <w:b/>
-                <w:bCs/>
-                <w:color w:val="FF0000"/>
-                <w:sz w:val="32"/>
-                <w:szCs w:val="32"/>
-              </w:rPr>
-            </w:pPr>
-          </w:p>
-        </w:tc>
-      </w:tr>
-      <w:tr>
-        <w:trPr>
-          <w:trHeight w:val="20"/>
-        </w:trPr>
-        <w:tc>
-          <w:tcPr>
-            <w:tcW w:w="10460" w:type="dxa"/>
-          </w:tcPr>
-          <w:p>
-            <w:pPr>
-              <w:rPr>
-                <w:b/>
-                <w:bCs/>
-                <w:color w:val="FF0000"/>
-                <w:sz w:val="32"/>
-                <w:szCs w:val="32"/>
-              </w:rPr>
-            </w:pPr>
-          </w:p>
-        </w:tc>
-      </w:tr>
-      <w:tr>
-        <w:trPr>
-          <w:trHeight w:val="20"/>
-        </w:trPr>
-        <w:tc>
-          <w:tcPr>
-            <w:tcW w:w="10460" w:type="dxa"/>
-          </w:tcPr>
-          <w:p>
-            <w:pPr>
-              <w:rPr>
-                <w:b/>
-                <w:bCs/>
-                <w:color w:val="FF0000"/>
-                <w:sz w:val="32"/>
-                <w:szCs w:val="32"/>
-              </w:rPr>
-            </w:pPr>
-          </w:p>
-        </w:tc>
-      </w:tr>
-      <w:tr>
-        <w:trPr>
-          <w:trHeight w:val="20"/>
-        </w:trPr>
-        <w:tc>
-          <w:tcPr>
-            <w:tcW w:w="10460" w:type="dxa"/>
-          </w:tcPr>
-          <w:p>
-            <w:pPr>
-              <w:rPr>
-                <w:b/>
-                <w:bCs/>
-                <w:color w:val="FF0000"/>
-                <w:sz w:val="32"/>
-                <w:szCs w:val="32"/>
-              </w:rPr>
-            </w:pPr>
-          </w:p>
-        </w:tc>
-      </w:tr>
-      <w:tr>
-        <w:trPr>
-          <w:trHeight w:val="20"/>
-        </w:trPr>
-        <w:tc>
-          <w:tcPr>
-            <w:tcW w:w="10460" w:type="dxa"/>
-          </w:tcPr>
-          <w:p>
-            <w:pPr>
-              <w:rPr>
-                <w:b/>
-                <w:bCs/>
-                <w:color w:val="FF0000"/>
-                <w:sz w:val="32"/>
-                <w:szCs w:val="32"/>
-              </w:rPr>
-            </w:pPr>
-          </w:p>
-        </w:tc>
-      </w:tr>
-      <w:tr>
-        <w:trPr>
-          <w:trHeight w:val="20"/>
-        </w:trPr>
-        <w:tc>
-          <w:tcPr>
-            <w:tcW w:w="10460" w:type="dxa"/>
-          </w:tcPr>
-          <w:p>
-            <w:pPr>
-              <w:rPr>
-                <w:b/>
-                <w:bCs/>
-                <w:color w:val="FF0000"/>
+              <w:t>Ans 5. a)</w:t>
+            </w:r>
+          </w:p>
+          <w:p>
+            <w:pPr>
+              <w:rPr>
+                <w:b/>
+                <w:bCs/>
+                <w:sz w:val="32"/>
+                <w:szCs w:val="32"/>
+                <w:lang w:val="en-US"/>
+              </w:rPr>
+            </w:pPr>
+            <w:r>
+              <w:rPr>
+                <w:b/>
+                <w:bCs/>
+                <w:sz w:val="32"/>
+                <w:szCs w:val="32"/>
+                <w:lang w:val="en-US"/>
+              </w:rPr>
+              <w:t>Hardness of Bitcoin Mining</w:t>
+            </w:r>
+          </w:p>
+          <w:p>
+            <w:pPr>
+              <w:pStyle w:val="ListParagraph"/>
+              <w:numPr>
+                <w:ilvl w:val="0"/>
+                <w:numId w:val="6"/>
+              </w:numPr>
+              <w:rPr>
+                <w:b/>
+                <w:bCs/>
+                <w:sz w:val="32"/>
+                <w:szCs w:val="32"/>
+                <w:lang w:val="en-US"/>
+              </w:rPr>
+            </w:pPr>
+            <w:r>
+              <w:rPr>
+                <w:b/>
+                <w:bCs/>
+                <w:sz w:val="32"/>
+                <w:szCs w:val="32"/>
+                <w:lang w:val="en-US"/>
+              </w:rPr>
+              <w:t>In order to ensure bitcoin blocks are discovered roughly every 10 minutes, an automatic system is in place that adjusts the difficulty depending on how many miners are competing to discover blocks at any given time.</w:t>
+            </w:r>
+          </w:p>
+          <w:p>
+            <w:pPr>
+              <w:rPr>
+                <w:b/>
+                <w:bCs/>
+                <w:sz w:val="32"/>
+                <w:szCs w:val="32"/>
+              </w:rPr>
+            </w:pPr>
+          </w:p>
+          <w:p>
+            <w:pPr>
+              <w:pStyle w:val="ListParagraph"/>
+              <w:numPr>
+                <w:ilvl w:val="0"/>
+                <w:numId w:val="6"/>
+              </w:numPr>
+              <w:rPr>
+                <w:b/>
+                <w:bCs/>
+                <w:sz w:val="32"/>
+                <w:szCs w:val="32"/>
+                <w:lang w:val="en-US"/>
+              </w:rPr>
+            </w:pPr>
+            <w:r>
+              <w:rPr>
+                <w:b/>
+                <w:bCs/>
+                <w:sz w:val="32"/>
+                <w:szCs w:val="32"/>
+                <w:lang w:val="en-US"/>
+              </w:rPr>
+              <w:t>As the name implies, bitcoin mining difficulty refers to the degree of difficulty involved in discovering new bitcoin blocks through mining.</w:t>
+            </w:r>
+          </w:p>
+          <w:p>
+            <w:pPr>
+              <w:rPr>
+                <w:b/>
+                <w:bCs/>
+                <w:sz w:val="32"/>
+                <w:szCs w:val="32"/>
+              </w:rPr>
+            </w:pPr>
+          </w:p>
+          <w:p>
+            <w:pPr>
+              <w:pStyle w:val="ListParagraph"/>
+              <w:numPr>
+                <w:ilvl w:val="0"/>
+                <w:numId w:val="6"/>
+              </w:numPr>
+              <w:rPr>
+                <w:b/>
+                <w:bCs/>
+                <w:sz w:val="32"/>
+                <w:szCs w:val="32"/>
+                <w:lang w:val="en-US"/>
+              </w:rPr>
+            </w:pPr>
+            <w:r>
+              <w:rPr>
+                <w:b/>
+                <w:bCs/>
+                <w:sz w:val="32"/>
+                <w:szCs w:val="32"/>
+                <w:lang w:val="en-US"/>
+              </w:rPr>
+              <w:t xml:space="preserve">Because the Bitcoin network is completely decentralized and not run by any single overarching authority, an algorithm hard-coded into the source code by Bitcoin’s creator(s) Satoshi Nakamoto is used. </w:t>
+            </w:r>
+          </w:p>
+          <w:p>
+            <w:pPr>
+              <w:rPr>
+                <w:b/>
+                <w:bCs/>
+                <w:sz w:val="32"/>
+                <w:szCs w:val="32"/>
+              </w:rPr>
+            </w:pPr>
+          </w:p>
+          <w:p>
+            <w:pPr>
+              <w:pStyle w:val="ListParagraph"/>
+              <w:numPr>
+                <w:ilvl w:val="0"/>
+                <w:numId w:val="6"/>
+              </w:numPr>
+              <w:rPr>
+                <w:b/>
+                <w:bCs/>
+                <w:sz w:val="32"/>
+                <w:szCs w:val="32"/>
+              </w:rPr>
+            </w:pPr>
+            <w:r>
+              <w:rPr>
+                <w:b/>
+                <w:bCs/>
+                <w:sz w:val="32"/>
+                <w:szCs w:val="32"/>
+                <w:lang w:val="en-US"/>
+              </w:rPr>
+              <w:t>This algorithm constantly readjusts the difficulty of the mining process in line with how many miners are operating in the network to ensure that blocks are discovered at a steady pace.</w:t>
+            </w:r>
+          </w:p>
+          <w:p>
+            <w:pPr>
+              <w:rPr>
+                <w:b/>
+                <w:bCs/>
                 <w:sz w:val="32"/>
                 <w:szCs w:val="32"/>
               </w:rPr>
@@ -6071,35 +6819,11 @@
               <w:rPr>
                 <w:b/>
                 <w:bCs/>
-                <w:color w:val="FFFF00"/>
-                <w:sz w:val="32"/>
-                <w:szCs w:val="32"/>
-                <w:highlight w:val="black"/>
-              </w:rPr>
-            </w:pPr>
-            <w:r>
-              <w:rPr>
-                <w:b/>
-                <w:bCs/>
-                <w:color w:val="FFFF00"/>
-                <w:sz w:val="32"/>
-                <w:szCs w:val="32"/>
-                <w:highlight w:val="black"/>
-              </w:rPr>
-              <w:lastRenderedPageBreak/>
-              <w:t xml:space="preserve">5. a) </w:t>
-            </w:r>
-            <w:r>
-              <w:rPr>
-                <w:b/>
-                <w:bCs/>
-                <w:color w:val="FFFF00"/>
-                <w:sz w:val="32"/>
-                <w:szCs w:val="32"/>
-                <w:highlight w:val="black"/>
-              </w:rPr>
-              <w:t>Discuss in brief about Hardness of Bitcoin Mining.</w:t>
-            </w:r>
+                <w:color w:val="FF0000"/>
+                <w:sz w:val="32"/>
+                <w:szCs w:val="32"/>
+              </w:rPr>
+            </w:pPr>
           </w:p>
         </w:tc>
       </w:tr>
@@ -6121,180 +6845,6 @@
                 <w:szCs w:val="32"/>
               </w:rPr>
             </w:pPr>
-            <w:r>
-              <w:rPr>
-                <w:b/>
-                <w:bCs/>
-                <w:color w:val="FF0000"/>
-                <w:sz w:val="32"/>
-                <w:szCs w:val="32"/>
-              </w:rPr>
-              <w:t>Ans 5. a)</w:t>
-            </w:r>
-          </w:p>
-          <w:p>
-            <w:pPr>
-              <w:rPr>
-                <w:b/>
-                <w:bCs/>
-                <w:sz w:val="32"/>
-                <w:szCs w:val="32"/>
-                <w:lang w:val="en-US"/>
-              </w:rPr>
-            </w:pPr>
-            <w:r>
-              <w:rPr>
-                <w:b/>
-                <w:bCs/>
-                <w:sz w:val="32"/>
-                <w:szCs w:val="32"/>
-                <w:lang w:val="en-US"/>
-              </w:rPr>
-              <w:t>Hardness of Bitcoin Mining</w:t>
-            </w:r>
-          </w:p>
-          <w:p>
-            <w:pPr>
-              <w:pStyle w:val="ListParagraph"/>
-              <w:numPr>
-                <w:ilvl w:val="0"/>
-                <w:numId w:val="6"/>
-              </w:numPr>
-              <w:rPr>
-                <w:b/>
-                <w:bCs/>
-                <w:sz w:val="32"/>
-                <w:szCs w:val="32"/>
-                <w:lang w:val="en-US"/>
-              </w:rPr>
-            </w:pPr>
-            <w:r>
-              <w:rPr>
-                <w:b/>
-                <w:bCs/>
-                <w:sz w:val="32"/>
-                <w:szCs w:val="32"/>
-                <w:lang w:val="en-US"/>
-              </w:rPr>
-              <w:t>In order to ensure bitcoin blocks are discovered roughly every 10 minutes, an automatic system is in place that adjusts the difficulty depending on how many miners are competing to discover blocks at any given time.</w:t>
-            </w:r>
-          </w:p>
-          <w:p>
-            <w:pPr>
-              <w:rPr>
-                <w:b/>
-                <w:bCs/>
-                <w:sz w:val="32"/>
-                <w:szCs w:val="32"/>
-              </w:rPr>
-            </w:pPr>
-          </w:p>
-          <w:p>
-            <w:pPr>
-              <w:pStyle w:val="ListParagraph"/>
-              <w:numPr>
-                <w:ilvl w:val="0"/>
-                <w:numId w:val="6"/>
-              </w:numPr>
-              <w:rPr>
-                <w:b/>
-                <w:bCs/>
-                <w:sz w:val="32"/>
-                <w:szCs w:val="32"/>
-                <w:lang w:val="en-US"/>
-              </w:rPr>
-            </w:pPr>
-            <w:r>
-              <w:rPr>
-                <w:b/>
-                <w:bCs/>
-                <w:sz w:val="32"/>
-                <w:szCs w:val="32"/>
-                <w:lang w:val="en-US"/>
-              </w:rPr>
-              <w:t>As the name implies, bitcoin mining difficulty refers to the degree of difficulty involved in discovering new bitcoin blocks through mining.</w:t>
-            </w:r>
-          </w:p>
-          <w:p>
-            <w:pPr>
-              <w:rPr>
-                <w:b/>
-                <w:bCs/>
-                <w:sz w:val="32"/>
-                <w:szCs w:val="32"/>
-              </w:rPr>
-            </w:pPr>
-          </w:p>
-          <w:p>
-            <w:pPr>
-              <w:pStyle w:val="ListParagraph"/>
-              <w:numPr>
-                <w:ilvl w:val="0"/>
-                <w:numId w:val="6"/>
-              </w:numPr>
-              <w:rPr>
-                <w:b/>
-                <w:bCs/>
-                <w:sz w:val="32"/>
-                <w:szCs w:val="32"/>
-                <w:lang w:val="en-US"/>
-              </w:rPr>
-            </w:pPr>
-            <w:r>
-              <w:rPr>
-                <w:b/>
-                <w:bCs/>
-                <w:sz w:val="32"/>
-                <w:szCs w:val="32"/>
-                <w:lang w:val="en-US"/>
-              </w:rPr>
-              <w:t xml:space="preserve">Because the Bitcoin network is completely decentralized and not run by any single overarching authority, an algorithm hard-coded into the source code by Bitcoin’s creator(s) Satoshi Nakamoto is used. </w:t>
-            </w:r>
-          </w:p>
-          <w:p>
-            <w:pPr>
-              <w:rPr>
-                <w:b/>
-                <w:bCs/>
-                <w:sz w:val="32"/>
-                <w:szCs w:val="32"/>
-              </w:rPr>
-            </w:pPr>
-          </w:p>
-          <w:p>
-            <w:pPr>
-              <w:pStyle w:val="ListParagraph"/>
-              <w:numPr>
-                <w:ilvl w:val="0"/>
-                <w:numId w:val="6"/>
-              </w:numPr>
-              <w:rPr>
-                <w:b/>
-                <w:bCs/>
-                <w:sz w:val="32"/>
-                <w:szCs w:val="32"/>
-              </w:rPr>
-            </w:pPr>
-            <w:r>
-              <w:rPr>
-                <w:b/>
-                <w:bCs/>
-                <w:sz w:val="32"/>
-                <w:szCs w:val="32"/>
-                <w:lang w:val="en-US"/>
-              </w:rPr>
-              <w:t>This algorithm constantly readjusts the difficulty of the mining process in line with how many miners are operating in the network to ensure that blocks are discovered at a steady pace.</w:t>
-            </w:r>
-          </w:p>
-          <w:p>
-            <w:pPr>
-              <w:rPr>
-                <w:b/>
-                <w:bCs/>
-                <w:sz w:val="32"/>
-                <w:szCs w:val="32"/>
-              </w:rPr>
-            </w:pPr>
           </w:p>
         </w:tc>
       </w:tr>
@@ -6689,11 +7239,59 @@
               <w:rPr>
                 <w:b/>
                 <w:bCs/>
-                <w:color w:val="FF0000"/>
-                <w:sz w:val="32"/>
-                <w:szCs w:val="32"/>
-              </w:rPr>
-            </w:pPr>
+                <w:color w:val="FFFF00"/>
+                <w:sz w:val="32"/>
+                <w:szCs w:val="32"/>
+                <w:highlight w:val="black"/>
+              </w:rPr>
+            </w:pPr>
+            <w:r>
+              <w:rPr>
+                <w:b/>
+                <w:bCs/>
+                <w:color w:val="FFFF00"/>
+                <w:sz w:val="32"/>
+                <w:szCs w:val="32"/>
+                <w:highlight w:val="black"/>
+              </w:rPr>
+              <w:lastRenderedPageBreak/>
+              <w:t xml:space="preserve">5. b) </w:t>
+            </w:r>
+            <w:r>
+              <w:rPr>
+                <w:b/>
+                <w:bCs/>
+                <w:color w:val="FFFF00"/>
+                <w:sz w:val="32"/>
+                <w:szCs w:val="32"/>
+                <w:highlight w:val="black"/>
+              </w:rPr>
+              <w:t xml:space="preserve">How does Double Spending Happen? What </w:t>
+            </w:r>
+            <w:proofErr w:type="gramStart"/>
+            <w:r>
+              <w:rPr>
+                <w:b/>
+                <w:bCs/>
+                <w:color w:val="FFFF00"/>
+                <w:sz w:val="32"/>
+                <w:szCs w:val="32"/>
+                <w:highlight w:val="black"/>
+              </w:rPr>
+              <w:t>are</w:t>
+            </w:r>
+            <w:proofErr w:type="gramEnd"/>
+            <w:r>
+              <w:rPr>
+                <w:b/>
+                <w:bCs/>
+                <w:color w:val="FFFF00"/>
+                <w:sz w:val="32"/>
+                <w:szCs w:val="32"/>
+                <w:highlight w:val="black"/>
+              </w:rPr>
+              <w:t xml:space="preserve"> its type?</w:t>
+            </w:r>
           </w:p>
         </w:tc>
       </w:tr>
@@ -6715,6 +7313,423 @@
                 <w:szCs w:val="32"/>
               </w:rPr>
             </w:pPr>
+            <w:r>
+              <w:rPr>
+                <w:b/>
+                <w:bCs/>
+                <w:color w:val="FF0000"/>
+                <w:sz w:val="32"/>
+                <w:szCs w:val="32"/>
+              </w:rPr>
+              <w:t>Ans 5. b)</w:t>
+            </w:r>
+          </w:p>
+          <w:p>
+            <w:pPr>
+              <w:rPr>
+                <w:b/>
+                <w:bCs/>
+                <w:sz w:val="32"/>
+                <w:szCs w:val="32"/>
+                <w:lang w:val="en-US"/>
+              </w:rPr>
+            </w:pPr>
+            <w:r>
+              <w:rPr>
+                <w:b/>
+                <w:bCs/>
+                <w:sz w:val="32"/>
+                <w:szCs w:val="32"/>
+                <w:lang w:val="en-US"/>
+              </w:rPr>
+              <w:t>How Does Double Spending Happen?</w:t>
+            </w:r>
+          </w:p>
+          <w:p>
+            <w:pPr>
+              <w:rPr>
+                <w:b/>
+                <w:bCs/>
+                <w:sz w:val="32"/>
+                <w:szCs w:val="32"/>
+              </w:rPr>
+            </w:pPr>
+          </w:p>
+          <w:p>
+            <w:pPr>
+              <w:rPr>
+                <w:b/>
+                <w:bCs/>
+                <w:sz w:val="32"/>
+                <w:szCs w:val="32"/>
+                <w:lang w:val="en-US"/>
+              </w:rPr>
+            </w:pPr>
+            <w:r>
+              <w:rPr>
+                <w:b/>
+                <w:bCs/>
+                <w:sz w:val="32"/>
+                <w:szCs w:val="32"/>
+                <w:lang w:val="en-US"/>
+              </w:rPr>
+              <w:t>Double spending can never arise physically. It can happen in online transactions. This mostly occurs when there is no authority to verify the transaction. It can also happen if the user’s wallet is not secured. </w:t>
+            </w:r>
+          </w:p>
+          <w:p>
+            <w:pPr>
+              <w:rPr>
+                <w:b/>
+                <w:bCs/>
+                <w:sz w:val="32"/>
+                <w:szCs w:val="32"/>
+              </w:rPr>
+            </w:pPr>
+          </w:p>
+          <w:p>
+            <w:pPr>
+              <w:pStyle w:val="ListParagraph"/>
+              <w:numPr>
+                <w:ilvl w:val="0"/>
+                <w:numId w:val="9"/>
+              </w:numPr>
+              <w:spacing w:line="360" w:lineRule="auto"/>
+              <w:rPr>
+                <w:b/>
+                <w:bCs/>
+                <w:sz w:val="32"/>
+                <w:szCs w:val="32"/>
+                <w:lang w:val="en-US"/>
+              </w:rPr>
+            </w:pPr>
+            <w:r>
+              <w:rPr>
+                <w:b/>
+                <w:bCs/>
+                <w:sz w:val="32"/>
+                <w:szCs w:val="32"/>
+                <w:lang w:val="en-US"/>
+              </w:rPr>
+              <w:t>Suppose a user wants to avail of services from Merchant ‘A’ and Merchant ‘B’. </w:t>
+            </w:r>
+          </w:p>
+          <w:p>
+            <w:pPr>
+              <w:pStyle w:val="ListParagraph"/>
+              <w:numPr>
+                <w:ilvl w:val="0"/>
+                <w:numId w:val="9"/>
+              </w:numPr>
+              <w:spacing w:line="360" w:lineRule="auto"/>
+              <w:rPr>
+                <w:b/>
+                <w:bCs/>
+                <w:sz w:val="32"/>
+                <w:szCs w:val="32"/>
+                <w:lang w:val="en-US"/>
+              </w:rPr>
+            </w:pPr>
+            <w:r>
+              <w:rPr>
+                <w:b/>
+                <w:bCs/>
+                <w:sz w:val="32"/>
+                <w:szCs w:val="32"/>
+                <w:lang w:val="en-US"/>
+              </w:rPr>
+              <w:t>The user first made a digital transaction with Merchant ‘A’. </w:t>
+            </w:r>
+          </w:p>
+          <w:p>
+            <w:pPr>
+              <w:pStyle w:val="ListParagraph"/>
+              <w:numPr>
+                <w:ilvl w:val="0"/>
+                <w:numId w:val="9"/>
+              </w:numPr>
+              <w:spacing w:line="360" w:lineRule="auto"/>
+              <w:rPr>
+                <w:b/>
+                <w:bCs/>
+                <w:sz w:val="32"/>
+                <w:szCs w:val="32"/>
+                <w:lang w:val="en-US"/>
+              </w:rPr>
+            </w:pPr>
+            <w:r>
+              <w:rPr>
+                <w:b/>
+                <w:bCs/>
+                <w:sz w:val="32"/>
+                <w:szCs w:val="32"/>
+                <w:lang w:val="en-US"/>
+              </w:rPr>
+              <w:t>The copy of the cryptocurrency is stored on the user’s computer. </w:t>
+            </w:r>
+          </w:p>
+          <w:p>
+            <w:pPr>
+              <w:pStyle w:val="ListParagraph"/>
+              <w:numPr>
+                <w:ilvl w:val="0"/>
+                <w:numId w:val="9"/>
+              </w:numPr>
+              <w:spacing w:line="360" w:lineRule="auto"/>
+              <w:rPr>
+                <w:b/>
+                <w:bCs/>
+                <w:sz w:val="32"/>
+                <w:szCs w:val="32"/>
+                <w:lang w:val="en-US"/>
+              </w:rPr>
+            </w:pPr>
+            <w:r>
+              <w:rPr>
+                <w:b/>
+                <w:bCs/>
+                <w:sz w:val="32"/>
+                <w:szCs w:val="32"/>
+                <w:lang w:val="en-US"/>
+              </w:rPr>
+              <w:t>So, the user uses the same cryptocurrency to pay Merchant ‘B’  </w:t>
+            </w:r>
+          </w:p>
+          <w:p>
+            <w:pPr>
+              <w:pStyle w:val="ListParagraph"/>
+              <w:numPr>
+                <w:ilvl w:val="0"/>
+                <w:numId w:val="9"/>
+              </w:numPr>
+              <w:spacing w:line="360" w:lineRule="auto"/>
+              <w:rPr>
+                <w:b/>
+                <w:bCs/>
+                <w:sz w:val="32"/>
+                <w:szCs w:val="32"/>
+                <w:lang w:val="en-US"/>
+              </w:rPr>
+            </w:pPr>
+            <w:r>
+              <w:rPr>
+                <w:b/>
+                <w:bCs/>
+                <w:sz w:val="32"/>
+                <w:szCs w:val="32"/>
+                <w:lang w:val="en-US"/>
+              </w:rPr>
+              <w:t>Now both the merchants have the illusion that the money has been credited since the transactions were not confirmed by the miners. </w:t>
+            </w:r>
+          </w:p>
+          <w:p>
+            <w:pPr>
+              <w:pStyle w:val="ListParagraph"/>
+              <w:numPr>
+                <w:ilvl w:val="0"/>
+                <w:numId w:val="9"/>
+              </w:numPr>
+              <w:spacing w:line="360" w:lineRule="auto"/>
+              <w:rPr>
+                <w:b/>
+                <w:bCs/>
+                <w:sz w:val="32"/>
+                <w:szCs w:val="32"/>
+                <w:lang w:val="en-US"/>
+              </w:rPr>
+            </w:pPr>
+            <w:r>
+              <w:rPr>
+                <w:b/>
+                <w:bCs/>
+                <w:sz w:val="32"/>
+                <w:szCs w:val="32"/>
+                <w:lang w:val="en-US"/>
+              </w:rPr>
+              <w:t>This is the case of double spending. </w:t>
+            </w:r>
+          </w:p>
+          <w:p>
+            <w:pPr>
+              <w:pStyle w:val="ListParagraph"/>
+              <w:spacing w:line="360" w:lineRule="auto"/>
+              <w:rPr>
+                <w:b/>
+                <w:bCs/>
+                <w:sz w:val="14"/>
+                <w:szCs w:val="14"/>
+                <w:lang w:val="en-US"/>
+              </w:rPr>
+            </w:pPr>
+          </w:p>
+          <w:p>
+            <w:pPr>
+              <w:rPr>
+                <w:b/>
+                <w:bCs/>
+                <w:sz w:val="32"/>
+                <w:szCs w:val="32"/>
+              </w:rPr>
+            </w:pPr>
+            <w:r>
+              <w:rPr>
+                <w:b/>
+                <w:bCs/>
+                <w:sz w:val="32"/>
+                <w:szCs w:val="32"/>
+              </w:rPr>
+              <w:t>Types Of Double Spending Attacks</w:t>
+            </w:r>
+          </w:p>
+          <w:p>
+            <w:pPr>
+              <w:rPr>
+                <w:b/>
+                <w:bCs/>
+                <w:sz w:val="32"/>
+                <w:szCs w:val="32"/>
+              </w:rPr>
+            </w:pPr>
+          </w:p>
+          <w:p>
+            <w:pPr>
+              <w:rPr>
+                <w:b/>
+                <w:bCs/>
+                <w:sz w:val="32"/>
+                <w:szCs w:val="32"/>
+              </w:rPr>
+            </w:pPr>
+            <w:r>
+              <w:rPr>
+                <w:b/>
+                <w:bCs/>
+                <w:sz w:val="32"/>
+                <w:szCs w:val="32"/>
+              </w:rPr>
+              <w:t>There are different types of Double Spending attacks:</w:t>
+            </w:r>
+          </w:p>
+          <w:p>
+            <w:pPr>
+              <w:pStyle w:val="ListParagraph"/>
+              <w:numPr>
+                <w:ilvl w:val="0"/>
+                <w:numId w:val="8"/>
+              </w:numPr>
+              <w:rPr>
+                <w:b/>
+                <w:bCs/>
+                <w:sz w:val="32"/>
+                <w:szCs w:val="32"/>
+              </w:rPr>
+            </w:pPr>
+            <w:r>
+              <w:rPr>
+                <w:b/>
+                <w:bCs/>
+                <w:sz w:val="32"/>
+                <w:szCs w:val="32"/>
+              </w:rPr>
+              <w:t xml:space="preserve">Finney Attack: Finney Attack is a type of Double spending Attack. In this, a merchant accepts an unauthorized transaction. The original block is eclipsed by the hacker using an eclipse attack. The transaction is performed on an unauthorized one. After that, the real block shows up and again the transaction is done automatically for the real block. </w:t>
+            </w:r>
+            <w:proofErr w:type="gramStart"/>
+            <w:r>
+              <w:rPr>
+                <w:b/>
+                <w:bCs/>
+                <w:sz w:val="32"/>
+                <w:szCs w:val="32"/>
+              </w:rPr>
+              <w:t>Thus</w:t>
+            </w:r>
+            <w:proofErr w:type="gramEnd"/>
+            <w:r>
+              <w:rPr>
+                <w:b/>
+                <w:bCs/>
+                <w:sz w:val="32"/>
+                <w:szCs w:val="32"/>
+              </w:rPr>
+              <w:t xml:space="preserve"> the merchant loses money two times.</w:t>
+            </w:r>
+          </w:p>
+          <w:p>
+            <w:pPr>
+              <w:rPr>
+                <w:b/>
+                <w:bCs/>
+                <w:sz w:val="32"/>
+                <w:szCs w:val="32"/>
+              </w:rPr>
+            </w:pPr>
+          </w:p>
+          <w:p>
+            <w:pPr>
+              <w:pStyle w:val="ListParagraph"/>
+              <w:numPr>
+                <w:ilvl w:val="0"/>
+                <w:numId w:val="8"/>
+              </w:numPr>
+              <w:rPr>
+                <w:b/>
+                <w:bCs/>
+                <w:sz w:val="32"/>
+                <w:szCs w:val="32"/>
+              </w:rPr>
+            </w:pPr>
+            <w:r>
+              <w:rPr>
+                <w:b/>
+                <w:bCs/>
+                <w:sz w:val="32"/>
+                <w:szCs w:val="32"/>
+              </w:rPr>
+              <w:t>Race attack: is an attack in which there is a ‘race’ between two transactions. The attacker sends the same money using different machines to two different merchants. The merchants send their goods but transactions get invalid.</w:t>
+            </w:r>
+          </w:p>
+          <w:p>
+            <w:pPr>
+              <w:rPr>
+                <w:b/>
+                <w:bCs/>
+                <w:sz w:val="32"/>
+                <w:szCs w:val="32"/>
+              </w:rPr>
+            </w:pPr>
+          </w:p>
+          <w:p>
+            <w:pPr>
+              <w:pStyle w:val="ListParagraph"/>
+              <w:numPr>
+                <w:ilvl w:val="0"/>
+                <w:numId w:val="8"/>
+              </w:numPr>
+              <w:rPr>
+                <w:b/>
+                <w:bCs/>
+                <w:sz w:val="32"/>
+                <w:szCs w:val="32"/>
+              </w:rPr>
+            </w:pPr>
+            <w:r>
+              <w:rPr>
+                <w:b/>
+                <w:bCs/>
+                <w:sz w:val="32"/>
+                <w:szCs w:val="32"/>
+              </w:rPr>
+              <w:t>51% Attack: This type of attack is prevalent in small blockchains. Hackers usually take over 51% of the mining power of blockchain and therefore can do anything of their own will.</w:t>
+            </w:r>
+          </w:p>
+          <w:p>
+            <w:pPr>
+              <w:rPr>
+                <w:b/>
+                <w:bCs/>
+                <w:sz w:val="32"/>
+                <w:szCs w:val="32"/>
+              </w:rPr>
+            </w:pPr>
           </w:p>
         </w:tc>
       </w:tr>
@@ -6747,7 +7762,7 @@
                 <w:highlight w:val="black"/>
               </w:rPr>
               <w:lastRenderedPageBreak/>
-              <w:t xml:space="preserve">5. b) </w:t>
+              <w:t xml:space="preserve">6. a) </w:t>
             </w:r>
             <w:r>
               <w:rPr>
@@ -6758,31 +7773,7 @@
                 <w:szCs w:val="32"/>
                 <w:highlight w:val="black"/>
               </w:rPr>
-              <w:t xml:space="preserve">How does Double Spending Happen? What </w:t>
-            </w:r>
-            <w:proofErr w:type="gramStart"/>
-            <w:r>
-              <w:rPr>
-                <w:b/>
-                <w:bCs/>
-                <w:color w:val="FFFF00"/>
-                <w:sz w:val="32"/>
-                <w:szCs w:val="32"/>
-                <w:highlight w:val="black"/>
-              </w:rPr>
-              <w:t>are</w:t>
-            </w:r>
-            <w:proofErr w:type="gramEnd"/>
-            <w:r>
-              <w:rPr>
-                <w:b/>
-                <w:bCs/>
-                <w:color w:val="FFFF00"/>
-                <w:sz w:val="32"/>
-                <w:szCs w:val="32"/>
-                <w:highlight w:val="black"/>
-              </w:rPr>
-              <w:t xml:space="preserve"> its type?</w:t>
+              <w:t>What do you understand by Bitcoin Wallet? Discuss different types.</w:t>
             </w:r>
           </w:p>
         </w:tc>
@@ -6813,350 +7804,511 @@
                 <w:sz w:val="32"/>
                 <w:szCs w:val="32"/>
               </w:rPr>
-              <w:t>Ans 5. b)</w:t>
-            </w:r>
-          </w:p>
-          <w:p>
-            <w:pPr>
-              <w:rPr>
-                <w:b/>
-                <w:bCs/>
-                <w:sz w:val="32"/>
-                <w:szCs w:val="32"/>
-                <w:lang w:val="en-US"/>
-              </w:rPr>
-            </w:pPr>
-            <w:r>
-              <w:rPr>
-                <w:b/>
-                <w:bCs/>
-                <w:sz w:val="32"/>
-                <w:szCs w:val="32"/>
-                <w:lang w:val="en-US"/>
-              </w:rPr>
-              <w:t>How Does Double Spending Happen?</w:t>
-            </w:r>
-          </w:p>
-          <w:p>
-            <w:pPr>
-              <w:rPr>
-                <w:b/>
-                <w:bCs/>
-                <w:sz w:val="32"/>
-                <w:szCs w:val="32"/>
-              </w:rPr>
-            </w:pPr>
-          </w:p>
-          <w:p>
-            <w:pPr>
-              <w:rPr>
-                <w:b/>
-                <w:bCs/>
-                <w:sz w:val="32"/>
-                <w:szCs w:val="32"/>
-                <w:lang w:val="en-US"/>
-              </w:rPr>
-            </w:pPr>
-            <w:r>
-              <w:rPr>
-                <w:b/>
-                <w:bCs/>
-                <w:sz w:val="32"/>
-                <w:szCs w:val="32"/>
-                <w:lang w:val="en-US"/>
-              </w:rPr>
-              <w:t>Double spending can never arise physically. It can happen in online transactions. This mostly occurs when there is no authority to verify the transaction. It can also happen if the user’s wallet is not secured. </w:t>
-            </w:r>
-          </w:p>
-          <w:p>
-            <w:pPr>
-              <w:rPr>
-                <w:b/>
-                <w:bCs/>
-                <w:sz w:val="32"/>
-                <w:szCs w:val="32"/>
-              </w:rPr>
-            </w:pPr>
+              <w:t>Ans 6. a)</w:t>
+            </w:r>
+          </w:p>
+          <w:p>
+            <w:pPr>
+              <w:rPr>
+                <w:b/>
+                <w:bCs/>
+                <w:sz w:val="32"/>
+                <w:szCs w:val="32"/>
+                <w:lang w:val="en-US"/>
+              </w:rPr>
+            </w:pPr>
+            <w:r>
+              <w:rPr>
+                <w:b/>
+                <w:bCs/>
+                <w:sz w:val="32"/>
+                <w:szCs w:val="32"/>
+                <w:lang w:val="en-US"/>
+              </w:rPr>
+              <w:t>Bitcoin Wallet</w:t>
+            </w:r>
           </w:p>
           <w:p>
             <w:pPr>
               <w:pStyle w:val="ListParagraph"/>
               <w:numPr>
                 <w:ilvl w:val="0"/>
-                <w:numId w:val="9"/>
+                <w:numId w:val="10"/>
               </w:numPr>
-              <w:spacing w:line="360" w:lineRule="auto"/>
-              <w:rPr>
-                <w:b/>
-                <w:bCs/>
-                <w:sz w:val="32"/>
-                <w:szCs w:val="32"/>
-                <w:lang w:val="en-US"/>
-              </w:rPr>
-            </w:pPr>
-            <w:r>
-              <w:rPr>
-                <w:b/>
-                <w:bCs/>
-                <w:sz w:val="32"/>
-                <w:szCs w:val="32"/>
-                <w:lang w:val="en-US"/>
-              </w:rPr>
-              <w:t>Suppose a user wants to avail of services from Merchant ‘A’ and Merchant ‘B’. </w:t>
-            </w:r>
+              <w:rPr>
+                <w:b/>
+                <w:bCs/>
+                <w:sz w:val="32"/>
+                <w:szCs w:val="32"/>
+              </w:rPr>
+            </w:pPr>
+            <w:r>
+              <w:rPr>
+                <w:b/>
+                <w:bCs/>
+                <w:sz w:val="32"/>
+                <w:szCs w:val="32"/>
+                <w:lang w:val="en-US"/>
+              </w:rPr>
+              <w:t>A Bitcoin wallet is a digital wallet that can hold Bitcoin as well as other cryptocurrencies, like Ethereum or XRP.</w:t>
+            </w:r>
+          </w:p>
+          <w:p>
+            <w:pPr>
+              <w:pStyle w:val="ListParagraph"/>
+              <w:rPr>
+                <w:b/>
+                <w:bCs/>
+                <w:sz w:val="32"/>
+                <w:szCs w:val="32"/>
+              </w:rPr>
+            </w:pPr>
           </w:p>
           <w:p>
             <w:pPr>
               <w:pStyle w:val="ListParagraph"/>
               <w:numPr>
                 <w:ilvl w:val="0"/>
-                <w:numId w:val="9"/>
+                <w:numId w:val="10"/>
               </w:numPr>
-              <w:spacing w:line="360" w:lineRule="auto"/>
-              <w:rPr>
-                <w:b/>
-                <w:bCs/>
-                <w:sz w:val="32"/>
-                <w:szCs w:val="32"/>
-                <w:lang w:val="en-US"/>
-              </w:rPr>
-            </w:pPr>
-            <w:r>
-              <w:rPr>
-                <w:b/>
-                <w:bCs/>
-                <w:sz w:val="32"/>
-                <w:szCs w:val="32"/>
-                <w:lang w:val="en-US"/>
-              </w:rPr>
-              <w:t>The user first made a digital transaction with Merchant ‘A’. </w:t>
-            </w:r>
+              <w:rPr>
+                <w:b/>
+                <w:bCs/>
+                <w:sz w:val="32"/>
+                <w:szCs w:val="32"/>
+              </w:rPr>
+            </w:pPr>
+            <w:r>
+              <w:rPr>
+                <w:b/>
+                <w:bCs/>
+                <w:sz w:val="32"/>
+                <w:szCs w:val="32"/>
+                <w:lang w:val="en-US"/>
+              </w:rPr>
+              <w:t>A Bitcoin wallet (and any crypto wallet, for that matter) is a digital wallet storing the encryption material giving access to a Bitcoin public address and enabling transactions</w:t>
+            </w:r>
+          </w:p>
+          <w:p>
+            <w:pPr>
+              <w:pStyle w:val="ListParagraph"/>
+              <w:rPr>
+                <w:b/>
+                <w:bCs/>
+                <w:sz w:val="32"/>
+                <w:szCs w:val="32"/>
+              </w:rPr>
+            </w:pPr>
           </w:p>
           <w:p>
             <w:pPr>
               <w:pStyle w:val="ListParagraph"/>
               <w:numPr>
                 <w:ilvl w:val="0"/>
-                <w:numId w:val="9"/>
+                <w:numId w:val="10"/>
               </w:numPr>
-              <w:spacing w:line="360" w:lineRule="auto"/>
-              <w:rPr>
-                <w:b/>
-                <w:bCs/>
-                <w:sz w:val="32"/>
-                <w:szCs w:val="32"/>
-                <w:lang w:val="en-US"/>
-              </w:rPr>
-            </w:pPr>
-            <w:r>
-              <w:rPr>
-                <w:b/>
-                <w:bCs/>
-                <w:sz w:val="32"/>
-                <w:szCs w:val="32"/>
-                <w:lang w:val="en-US"/>
-              </w:rPr>
-              <w:t>The copy of the cryptocurrency is stored on the user’s computer. </w:t>
-            </w:r>
+              <w:rPr>
+                <w:b/>
+                <w:bCs/>
+                <w:sz w:val="32"/>
+                <w:szCs w:val="32"/>
+              </w:rPr>
+            </w:pPr>
+            <w:r>
+              <w:rPr>
+                <w:b/>
+                <w:bCs/>
+                <w:sz w:val="32"/>
+                <w:szCs w:val="32"/>
+                <w:lang w:val="en-US"/>
+              </w:rPr>
+              <w:t>Bitcoin wallets not only hold your digital coins, but they also secure them with a unique private key that ensures that only you, and anyone you give the code to, can open your Bitcoin wallet. Think of it like a password on an online bank account.</w:t>
+            </w:r>
+          </w:p>
+          <w:p>
+            <w:pPr>
+              <w:pStyle w:val="ListParagraph"/>
+              <w:rPr>
+                <w:b/>
+                <w:bCs/>
+                <w:sz w:val="32"/>
+                <w:szCs w:val="32"/>
+              </w:rPr>
+            </w:pPr>
           </w:p>
           <w:p>
             <w:pPr>
               <w:pStyle w:val="ListParagraph"/>
               <w:numPr>
                 <w:ilvl w:val="0"/>
-                <w:numId w:val="9"/>
+                <w:numId w:val="10"/>
               </w:numPr>
-              <w:spacing w:line="360" w:lineRule="auto"/>
-              <w:rPr>
-                <w:b/>
-                <w:bCs/>
-                <w:sz w:val="32"/>
-                <w:szCs w:val="32"/>
-                <w:lang w:val="en-US"/>
-              </w:rPr>
-            </w:pPr>
-            <w:r>
-              <w:rPr>
-                <w:b/>
-                <w:bCs/>
-                <w:sz w:val="32"/>
-                <w:szCs w:val="32"/>
-                <w:lang w:val="en-US"/>
-              </w:rPr>
-              <w:t>So,</w:t>
-            </w:r>
-            <w:r>
-              <w:rPr>
-                <w:b/>
-                <w:bCs/>
-                <w:sz w:val="32"/>
-                <w:szCs w:val="32"/>
-                <w:lang w:val="en-US"/>
-              </w:rPr>
-              <w:t xml:space="preserve"> the user uses the same cryptocurrency to pay Merchant ‘B’  </w:t>
-            </w:r>
+              <w:rPr>
+                <w:b/>
+                <w:bCs/>
+                <w:sz w:val="32"/>
+                <w:szCs w:val="32"/>
+              </w:rPr>
+            </w:pPr>
+            <w:r>
+              <w:rPr>
+                <w:b/>
+                <w:bCs/>
+                <w:sz w:val="32"/>
+                <w:szCs w:val="32"/>
+                <w:lang w:val="en-US"/>
+              </w:rPr>
+              <w:t xml:space="preserve">With a crypto wallet, you can store, send and receive different coins and tokens. Some just support basic transactions while others include additional features, like built-in access to blockchain-based decentralized applications commonly known as </w:t>
+            </w:r>
+            <w:proofErr w:type="spellStart"/>
+            <w:r>
+              <w:rPr>
+                <w:b/>
+                <w:bCs/>
+                <w:sz w:val="32"/>
+                <w:szCs w:val="32"/>
+                <w:lang w:val="en-US"/>
+              </w:rPr>
+              <w:t>dapps</w:t>
+            </w:r>
+            <w:proofErr w:type="spellEnd"/>
+            <w:r>
+              <w:rPr>
+                <w:b/>
+                <w:bCs/>
+                <w:sz w:val="32"/>
+                <w:szCs w:val="32"/>
+                <w:lang w:val="en-US"/>
+              </w:rPr>
+              <w:t xml:space="preserve">. </w:t>
+            </w:r>
+          </w:p>
+          <w:p>
+            <w:pPr>
+              <w:pStyle w:val="ListParagraph"/>
+              <w:rPr>
+                <w:b/>
+                <w:bCs/>
+                <w:sz w:val="32"/>
+                <w:szCs w:val="32"/>
+              </w:rPr>
+            </w:pPr>
           </w:p>
           <w:p>
             <w:pPr>
               <w:pStyle w:val="ListParagraph"/>
               <w:numPr>
                 <w:ilvl w:val="0"/>
-                <w:numId w:val="9"/>
+                <w:numId w:val="10"/>
               </w:numPr>
-              <w:spacing w:line="360" w:lineRule="auto"/>
-              <w:rPr>
-                <w:b/>
-                <w:bCs/>
-                <w:sz w:val="32"/>
-                <w:szCs w:val="32"/>
-                <w:lang w:val="en-US"/>
-              </w:rPr>
-            </w:pPr>
-            <w:r>
-              <w:rPr>
-                <w:b/>
-                <w:bCs/>
-                <w:sz w:val="32"/>
-                <w:szCs w:val="32"/>
-                <w:lang w:val="en-US"/>
-              </w:rPr>
-              <w:t>Now both the merchants have the illusion that the money has been credited since the transactions were not confirmed by the miners. </w:t>
-            </w:r>
+              <w:rPr>
+                <w:b/>
+                <w:bCs/>
+                <w:sz w:val="32"/>
+                <w:szCs w:val="32"/>
+              </w:rPr>
+            </w:pPr>
+            <w:r>
+              <w:rPr>
+                <w:b/>
+                <w:bCs/>
+                <w:sz w:val="32"/>
+                <w:szCs w:val="32"/>
+                <w:lang w:val="en-US"/>
+              </w:rPr>
+              <w:t>Among other things, these may allow you to loan out your cryptocurrency to earn interest on your holdings.</w:t>
+            </w:r>
+          </w:p>
+          <w:p>
+            <w:pPr>
+              <w:pStyle w:val="ListParagraph"/>
+              <w:rPr>
+                <w:b/>
+                <w:bCs/>
+                <w:sz w:val="32"/>
+                <w:szCs w:val="32"/>
+              </w:rPr>
+            </w:pPr>
+          </w:p>
+          <w:p>
+            <w:pPr>
+              <w:rPr>
+                <w:b/>
+                <w:bCs/>
+                <w:sz w:val="32"/>
+                <w:szCs w:val="32"/>
+                <w:lang w:val="en-US"/>
+              </w:rPr>
+            </w:pPr>
+            <w:r>
+              <w:rPr>
+                <w:b/>
+                <w:bCs/>
+                <w:sz w:val="32"/>
+                <w:szCs w:val="32"/>
+                <w:lang w:val="en-US"/>
+              </w:rPr>
+              <w:t>Types of Bitcoin Wallets</w:t>
+            </w:r>
+          </w:p>
+          <w:p>
+            <w:pPr>
+              <w:rPr>
+                <w:b/>
+                <w:bCs/>
+                <w:sz w:val="32"/>
+                <w:szCs w:val="32"/>
+              </w:rPr>
+            </w:pPr>
+          </w:p>
+          <w:p>
+            <w:pPr>
+              <w:rPr>
+                <w:b/>
+                <w:bCs/>
+                <w:sz w:val="32"/>
+                <w:szCs w:val="32"/>
+                <w:lang w:val="en-US"/>
+              </w:rPr>
+            </w:pPr>
+            <w:r>
+              <w:rPr>
+                <w:b/>
+                <w:bCs/>
+                <w:sz w:val="32"/>
+                <w:szCs w:val="32"/>
+                <w:lang w:val="en-US"/>
+              </w:rPr>
+              <w:t>As with physical wallets, Bitcoin wallets come in a range of styles, each offering a tradeoff between convenient access and security against theft.</w:t>
+            </w:r>
+          </w:p>
+          <w:p>
+            <w:pPr>
+              <w:rPr>
+                <w:b/>
+                <w:bCs/>
+                <w:sz w:val="32"/>
+                <w:szCs w:val="32"/>
+              </w:rPr>
+            </w:pPr>
           </w:p>
           <w:p>
             <w:pPr>
               <w:pStyle w:val="ListParagraph"/>
               <w:numPr>
                 <w:ilvl w:val="0"/>
-                <w:numId w:val="9"/>
+                <w:numId w:val="11"/>
               </w:numPr>
-              <w:spacing w:line="360" w:lineRule="auto"/>
-              <w:rPr>
-                <w:b/>
-                <w:bCs/>
-                <w:sz w:val="32"/>
-                <w:szCs w:val="32"/>
-                <w:lang w:val="en-US"/>
-              </w:rPr>
-            </w:pPr>
-            <w:r>
-              <w:rPr>
-                <w:b/>
-                <w:bCs/>
-                <w:sz w:val="32"/>
-                <w:szCs w:val="32"/>
-                <w:lang w:val="en-US"/>
-              </w:rPr>
-              <w:t>This is the case of double spending. </w:t>
+              <w:ind w:left="731" w:hanging="284"/>
+              <w:rPr>
+                <w:b/>
+                <w:bCs/>
+                <w:sz w:val="32"/>
+                <w:szCs w:val="32"/>
+              </w:rPr>
+            </w:pPr>
+            <w:r>
+              <w:rPr>
+                <w:b/>
+                <w:bCs/>
+                <w:sz w:val="32"/>
+                <w:szCs w:val="32"/>
+                <w:lang w:val="en-US"/>
+              </w:rPr>
+              <w:t>Mobile</w:t>
             </w:r>
           </w:p>
           <w:p>
             <w:pPr>
               <w:pStyle w:val="ListParagraph"/>
-              <w:spacing w:line="360" w:lineRule="auto"/>
-              <w:rPr>
-                <w:b/>
-                <w:bCs/>
-                <w:sz w:val="14"/>
-                <w:szCs w:val="14"/>
-                <w:lang w:val="en-US"/>
-              </w:rPr>
-            </w:pPr>
-          </w:p>
-          <w:p>
-            <w:pPr>
-              <w:rPr>
-                <w:b/>
-                <w:bCs/>
-                <w:sz w:val="32"/>
-                <w:szCs w:val="32"/>
-              </w:rPr>
-            </w:pPr>
-            <w:r>
-              <w:rPr>
-                <w:b/>
-                <w:bCs/>
-                <w:sz w:val="32"/>
-                <w:szCs w:val="32"/>
-              </w:rPr>
-              <w:t>Types Of Double Spending Attacks</w:t>
-            </w:r>
-          </w:p>
-          <w:p>
-            <w:pPr>
-              <w:rPr>
-                <w:b/>
-                <w:bCs/>
-                <w:sz w:val="32"/>
-                <w:szCs w:val="32"/>
-              </w:rPr>
-            </w:pPr>
-          </w:p>
-          <w:p>
-            <w:pPr>
-              <w:rPr>
-                <w:b/>
-                <w:bCs/>
-                <w:sz w:val="32"/>
-                <w:szCs w:val="32"/>
-              </w:rPr>
-            </w:pPr>
-            <w:r>
-              <w:rPr>
-                <w:b/>
-                <w:bCs/>
-                <w:sz w:val="32"/>
-                <w:szCs w:val="32"/>
-              </w:rPr>
-              <w:t>There are different types of Double Spending attacks:</w:t>
-            </w:r>
+              <w:ind w:left="731"/>
+              <w:rPr>
+                <w:b/>
+                <w:bCs/>
+                <w:sz w:val="32"/>
+                <w:szCs w:val="32"/>
+                <w:lang w:val="en-US"/>
+              </w:rPr>
+            </w:pPr>
+            <w:r>
+              <w:rPr>
+                <w:b/>
+                <w:bCs/>
+                <w:sz w:val="32"/>
+                <w:szCs w:val="32"/>
+                <w:lang w:val="en-US"/>
+              </w:rPr>
+              <w:t xml:space="preserve">Mobile wallets, like </w:t>
+            </w:r>
+            <w:proofErr w:type="spellStart"/>
+            <w:r>
+              <w:rPr>
+                <w:b/>
+                <w:bCs/>
+                <w:sz w:val="32"/>
+                <w:szCs w:val="32"/>
+                <w:lang w:val="en-US"/>
+              </w:rPr>
+              <w:t>WazirX</w:t>
+            </w:r>
+            <w:proofErr w:type="spellEnd"/>
+            <w:r>
+              <w:rPr>
+                <w:b/>
+                <w:bCs/>
+                <w:sz w:val="32"/>
+                <w:szCs w:val="32"/>
+                <w:lang w:val="en-US"/>
+              </w:rPr>
+              <w:t xml:space="preserve"> multi-cryptocurrency wallet and Exodus bitcoin wallet are those that run as apps on phones, tablets and other mobile devices. </w:t>
+            </w:r>
+          </w:p>
+          <w:p>
+            <w:pPr>
+              <w:pStyle w:val="ListParagraph"/>
+              <w:ind w:left="731"/>
+              <w:rPr>
+                <w:b/>
+                <w:bCs/>
+                <w:sz w:val="32"/>
+                <w:szCs w:val="32"/>
+              </w:rPr>
+            </w:pPr>
           </w:p>
           <w:p>
             <w:pPr>
               <w:pStyle w:val="ListParagraph"/>
               <w:numPr>
                 <w:ilvl w:val="0"/>
-                <w:numId w:val="8"/>
+                <w:numId w:val="11"/>
               </w:numPr>
-              <w:rPr>
-                <w:b/>
-                <w:bCs/>
-                <w:sz w:val="32"/>
-                <w:szCs w:val="32"/>
-              </w:rPr>
-            </w:pPr>
-            <w:r>
-              <w:rPr>
-                <w:b/>
-                <w:bCs/>
-                <w:sz w:val="32"/>
-                <w:szCs w:val="32"/>
-              </w:rPr>
-              <w:t xml:space="preserve">Finney Attack: Finney Attack is a type of Double spending Attack. In this, a merchant accepts an unauthorized transaction. The original block is eclipsed by the hacker using an eclipse attack. The transaction is performed on an unauthorized one. After that, the real block shows up and again the transaction is done automatically for the real block. </w:t>
-            </w:r>
-            <w:proofErr w:type="gramStart"/>
-            <w:r>
-              <w:rPr>
-                <w:b/>
-                <w:bCs/>
-                <w:sz w:val="32"/>
-                <w:szCs w:val="32"/>
-              </w:rPr>
-              <w:t>Thus</w:t>
-            </w:r>
-            <w:proofErr w:type="gramEnd"/>
-            <w:r>
-              <w:rPr>
-                <w:b/>
-                <w:bCs/>
-                <w:sz w:val="32"/>
-                <w:szCs w:val="32"/>
-              </w:rPr>
-              <w:t xml:space="preserve"> the merchant loses money two times.</w:t>
-            </w:r>
-          </w:p>
-          <w:p>
-            <w:pPr>
+              <w:ind w:left="731" w:hanging="284"/>
+              <w:rPr>
+                <w:b/>
+                <w:bCs/>
+                <w:sz w:val="32"/>
+                <w:szCs w:val="32"/>
+              </w:rPr>
+            </w:pPr>
+            <w:r>
+              <w:rPr>
+                <w:b/>
+                <w:bCs/>
+                <w:sz w:val="32"/>
+                <w:szCs w:val="32"/>
+                <w:lang w:val="en-US"/>
+              </w:rPr>
+              <w:t>Web</w:t>
+            </w:r>
+          </w:p>
+          <w:p>
+            <w:pPr>
+              <w:pStyle w:val="ListParagraph"/>
+              <w:ind w:left="731"/>
+              <w:rPr>
+                <w:b/>
+                <w:bCs/>
+                <w:sz w:val="32"/>
+                <w:szCs w:val="32"/>
+                <w:lang w:val="en-US"/>
+              </w:rPr>
+            </w:pPr>
+            <w:r>
+              <w:rPr>
+                <w:b/>
+                <w:bCs/>
+                <w:sz w:val="32"/>
+                <w:szCs w:val="32"/>
+                <w:lang w:val="en-US"/>
+              </w:rPr>
+              <w:t xml:space="preserve">Web-based wallets, like </w:t>
+            </w:r>
+            <w:proofErr w:type="spellStart"/>
+            <w:r>
+              <w:rPr>
+                <w:b/>
+                <w:bCs/>
+                <w:sz w:val="32"/>
+                <w:szCs w:val="32"/>
+                <w:lang w:val="en-US"/>
+              </w:rPr>
+              <w:t>Guarda</w:t>
+            </w:r>
+            <w:proofErr w:type="spellEnd"/>
+            <w:r>
+              <w:rPr>
+                <w:b/>
+                <w:bCs/>
+                <w:sz w:val="32"/>
+                <w:szCs w:val="32"/>
+                <w:lang w:val="en-US"/>
+              </w:rPr>
+              <w:t xml:space="preserve"> Bitcoin Wallet, store your coins through an online third party. You can gain access to your coins and make transactions through any device that lets you connect to the internet. These web-based wallets are frequently associated with crypto exchanges that allow you to trade and store crypto all in one place.</w:t>
+            </w:r>
+          </w:p>
+          <w:p>
+            <w:pPr>
+              <w:pStyle w:val="ListParagraph"/>
+              <w:ind w:left="731"/>
+              <w:rPr>
+                <w:b/>
+                <w:bCs/>
+                <w:sz w:val="32"/>
+                <w:szCs w:val="32"/>
+                <w:lang w:val="en-US"/>
+              </w:rPr>
+            </w:pPr>
+            <w:r>
+              <w:rPr>
+                <w:b/>
+                <w:bCs/>
+                <w:sz w:val="32"/>
+                <w:szCs w:val="32"/>
+                <w:lang w:val="en-US"/>
+              </w:rPr>
+              <w:lastRenderedPageBreak/>
+              <w:t xml:space="preserve">While convenient, web-based wallets still hold many of the same risks as mobile wallets, namely that because they’re connected to the internet, they can be hacked. </w:t>
+            </w:r>
+          </w:p>
+          <w:p>
+            <w:pPr>
+              <w:pStyle w:val="ListParagraph"/>
+              <w:ind w:left="731"/>
+              <w:rPr>
+                <w:b/>
+                <w:bCs/>
+                <w:sz w:val="32"/>
+                <w:szCs w:val="32"/>
+              </w:rPr>
+            </w:pPr>
+          </w:p>
+          <w:p>
+            <w:pPr>
+              <w:pStyle w:val="ListParagraph"/>
+              <w:ind w:left="731"/>
+              <w:rPr>
+                <w:b/>
+                <w:bCs/>
+                <w:sz w:val="32"/>
+                <w:szCs w:val="32"/>
+                <w:lang w:val="en-US"/>
+              </w:rPr>
+            </w:pPr>
+            <w:r>
+              <w:rPr>
+                <w:b/>
+                <w:bCs/>
+                <w:sz w:val="32"/>
+                <w:szCs w:val="32"/>
+                <w:lang w:val="en-US"/>
+              </w:rPr>
+              <w:t>In addition, there have been times when exchanges have shut down, and people lost the coins in their web wallets.</w:t>
+            </w:r>
+          </w:p>
+          <w:p>
+            <w:pPr>
+              <w:pStyle w:val="ListParagraph"/>
+              <w:ind w:left="731"/>
               <w:rPr>
                 <w:b/>
                 <w:bCs/>
@@ -7170,27 +8322,76 @@
               <w:pStyle w:val="ListParagraph"/>
               <w:numPr>
                 <w:ilvl w:val="0"/>
-                <w:numId w:val="8"/>
+                <w:numId w:val="11"/>
               </w:numPr>
-              <w:rPr>
-                <w:b/>
-                <w:bCs/>
-                <w:sz w:val="32"/>
-                <w:szCs w:val="32"/>
-              </w:rPr>
-            </w:pPr>
-            <w:r>
-              <w:rPr>
-                <w:b/>
-                <w:bCs/>
-                <w:sz w:val="32"/>
-                <w:szCs w:val="32"/>
-              </w:rPr>
-              <w:t>Race attack: is an attack in which there is a ‘race’ between two transactions. The attacker sends the same money using different machines to two different merchants. The merchants send their goods but transactions get invalid.</w:t>
-            </w:r>
-          </w:p>
-          <w:p>
-            <w:pPr>
+              <w:ind w:left="731" w:hanging="284"/>
+              <w:rPr>
+                <w:b/>
+                <w:bCs/>
+                <w:sz w:val="32"/>
+                <w:szCs w:val="32"/>
+              </w:rPr>
+            </w:pPr>
+            <w:r>
+              <w:rPr>
+                <w:b/>
+                <w:bCs/>
+                <w:sz w:val="32"/>
+                <w:szCs w:val="32"/>
+                <w:lang w:val="en-US"/>
+              </w:rPr>
+              <w:t>Desktop</w:t>
+            </w:r>
+          </w:p>
+          <w:p>
+            <w:pPr>
+              <w:pStyle w:val="ListParagraph"/>
+              <w:ind w:left="731"/>
+              <w:rPr>
+                <w:b/>
+                <w:bCs/>
+                <w:sz w:val="32"/>
+                <w:szCs w:val="32"/>
+                <w:lang w:val="en-US"/>
+              </w:rPr>
+            </w:pPr>
+            <w:r>
+              <w:rPr>
+                <w:b/>
+                <w:bCs/>
+                <w:sz w:val="32"/>
+                <w:szCs w:val="32"/>
+                <w:lang w:val="en-US"/>
+              </w:rPr>
+              <w:t xml:space="preserve">Desktop wallets, like </w:t>
+            </w:r>
+            <w:proofErr w:type="spellStart"/>
+            <w:r>
+              <w:rPr>
+                <w:b/>
+                <w:bCs/>
+                <w:sz w:val="32"/>
+                <w:szCs w:val="32"/>
+                <w:lang w:val="en-US"/>
+              </w:rPr>
+              <w:t>Guarda</w:t>
+            </w:r>
+            <w:proofErr w:type="spellEnd"/>
+            <w:r>
+              <w:rPr>
+                <w:b/>
+                <w:bCs/>
+                <w:sz w:val="32"/>
+                <w:szCs w:val="32"/>
+                <w:lang w:val="en-US"/>
+              </w:rPr>
+              <w:t xml:space="preserve"> and Exodus, are programs you can download onto a computer to store coins on your hard drive. This adds an extra layer of security versus web and mobile apps because you aren’t relying on third-party services to hold your coins. Still, hacks are possible because your computer is connected to the internet.</w:t>
+            </w:r>
+          </w:p>
+          <w:p>
+            <w:pPr>
+              <w:pStyle w:val="ListParagraph"/>
+              <w:ind w:left="731"/>
               <w:rPr>
                 <w:b/>
                 <w:bCs/>
@@ -7204,34 +8405,236 @@
               <w:pStyle w:val="ListParagraph"/>
               <w:numPr>
                 <w:ilvl w:val="0"/>
-                <w:numId w:val="8"/>
+                <w:numId w:val="11"/>
               </w:numPr>
-              <w:rPr>
-                <w:b/>
-                <w:bCs/>
-                <w:sz w:val="32"/>
-                <w:szCs w:val="32"/>
-              </w:rPr>
-            </w:pPr>
-            <w:r>
-              <w:rPr>
-                <w:b/>
-                <w:bCs/>
-                <w:sz w:val="32"/>
-                <w:szCs w:val="32"/>
-              </w:rPr>
-              <w:t>51% Attack: This type of attack is prevalent in small blockchains. Hackers usually take over 51% of the mining power of blockchain and therefore can do anything of their own will.</w:t>
-            </w:r>
-          </w:p>
-          <w:p>
-            <w:pPr>
-              <w:rPr>
-                <w:b/>
-                <w:bCs/>
-                <w:sz w:val="32"/>
-                <w:szCs w:val="32"/>
-              </w:rPr>
-            </w:pPr>
+              <w:ind w:left="731" w:hanging="284"/>
+              <w:rPr>
+                <w:b/>
+                <w:bCs/>
+                <w:sz w:val="32"/>
+                <w:szCs w:val="32"/>
+              </w:rPr>
+            </w:pPr>
+            <w:r>
+              <w:rPr>
+                <w:b/>
+                <w:bCs/>
+                <w:sz w:val="32"/>
+                <w:szCs w:val="32"/>
+                <w:lang w:val="en-US"/>
+              </w:rPr>
+              <w:t>Hardware</w:t>
+            </w:r>
+          </w:p>
+          <w:p>
+            <w:pPr>
+              <w:pStyle w:val="ListParagraph"/>
+              <w:ind w:left="731"/>
+              <w:rPr>
+                <w:b/>
+                <w:bCs/>
+                <w:sz w:val="32"/>
+                <w:szCs w:val="32"/>
+                <w:lang w:val="en-US"/>
+              </w:rPr>
+            </w:pPr>
+            <w:r>
+              <w:rPr>
+                <w:b/>
+                <w:bCs/>
+                <w:sz w:val="32"/>
+                <w:szCs w:val="32"/>
+                <w:lang w:val="en-US"/>
+              </w:rPr>
+              <w:t xml:space="preserve">Hardware wallets are physical devices, like a USB drive, that are not connected to the web. These include Ledger Nano X Bitcoin Wallet and </w:t>
+            </w:r>
+            <w:proofErr w:type="spellStart"/>
+            <w:r>
+              <w:rPr>
+                <w:b/>
+                <w:bCs/>
+                <w:sz w:val="32"/>
+                <w:szCs w:val="32"/>
+                <w:lang w:val="en-US"/>
+              </w:rPr>
+              <w:t>Trezor</w:t>
+            </w:r>
+            <w:proofErr w:type="spellEnd"/>
+            <w:r>
+              <w:rPr>
+                <w:b/>
+                <w:bCs/>
+                <w:sz w:val="32"/>
+                <w:szCs w:val="32"/>
+                <w:lang w:val="en-US"/>
+              </w:rPr>
+              <w:t xml:space="preserve"> Model T Bitcoin Wallet available in India. </w:t>
+            </w:r>
+          </w:p>
+          <w:p>
+            <w:pPr>
+              <w:pStyle w:val="ListParagraph"/>
+              <w:ind w:left="731"/>
+              <w:rPr>
+                <w:b/>
+                <w:bCs/>
+                <w:sz w:val="32"/>
+                <w:szCs w:val="32"/>
+              </w:rPr>
+            </w:pPr>
+          </w:p>
+          <w:p>
+            <w:pPr>
+              <w:pStyle w:val="ListParagraph"/>
+              <w:ind w:left="731"/>
+              <w:rPr>
+                <w:b/>
+                <w:bCs/>
+                <w:sz w:val="32"/>
+                <w:szCs w:val="32"/>
+                <w:lang w:val="en-US"/>
+              </w:rPr>
+            </w:pPr>
+            <w:r>
+              <w:rPr>
+                <w:b/>
+                <w:bCs/>
+                <w:sz w:val="32"/>
+                <w:szCs w:val="32"/>
+                <w:lang w:val="en-US"/>
+              </w:rPr>
+              <w:t xml:space="preserve">To make transactions, you first need to connect the hardware wallet to the internet, either through the wallet itself or through another device with internet connectivity. </w:t>
+            </w:r>
+          </w:p>
+          <w:p>
+            <w:pPr>
+              <w:pStyle w:val="ListParagraph"/>
+              <w:ind w:left="731"/>
+              <w:rPr>
+                <w:b/>
+                <w:bCs/>
+                <w:sz w:val="32"/>
+                <w:szCs w:val="32"/>
+              </w:rPr>
+            </w:pPr>
+          </w:p>
+          <w:p>
+            <w:pPr>
+              <w:pStyle w:val="ListParagraph"/>
+              <w:ind w:left="731"/>
+              <w:rPr>
+                <w:b/>
+                <w:bCs/>
+                <w:sz w:val="32"/>
+                <w:szCs w:val="32"/>
+                <w:lang w:val="en-US"/>
+              </w:rPr>
+            </w:pPr>
+            <w:r>
+              <w:rPr>
+                <w:b/>
+                <w:bCs/>
+                <w:sz w:val="32"/>
+                <w:szCs w:val="32"/>
+                <w:lang w:val="en-US"/>
+              </w:rPr>
+              <w:t>There is typically another password involved to make the connection, which increases security but also raises the risk you may lock yourself out of your crypto if you lose the password.</w:t>
+            </w:r>
+          </w:p>
+          <w:p>
+            <w:pPr>
+              <w:pStyle w:val="ListParagraph"/>
+              <w:ind w:left="731"/>
+              <w:rPr>
+                <w:b/>
+                <w:bCs/>
+                <w:sz w:val="32"/>
+                <w:szCs w:val="32"/>
+              </w:rPr>
+            </w:pPr>
+          </w:p>
+          <w:p>
+            <w:pPr>
+              <w:pStyle w:val="ListParagraph"/>
+              <w:ind w:left="731"/>
+              <w:rPr>
+                <w:b/>
+                <w:bCs/>
+                <w:sz w:val="32"/>
+                <w:szCs w:val="32"/>
+                <w:lang w:val="en-US"/>
+              </w:rPr>
+            </w:pPr>
+            <w:r>
+              <w:rPr>
+                <w:b/>
+                <w:bCs/>
+                <w:sz w:val="32"/>
+                <w:szCs w:val="32"/>
+                <w:lang w:val="en-US"/>
+              </w:rPr>
+              <w:t>Hardware-based crypto wallets are also known as cold storage or cold wallets. (Wallets connected to the internet, in contrast, are called “hot wallets.”)</w:t>
+            </w:r>
+          </w:p>
+          <w:p>
+            <w:pPr>
+              <w:pStyle w:val="ListParagraph"/>
+              <w:ind w:left="731"/>
+              <w:rPr>
+                <w:b/>
+                <w:bCs/>
+                <w:sz w:val="32"/>
+                <w:szCs w:val="32"/>
+              </w:rPr>
+            </w:pPr>
+          </w:p>
+          <w:p>
+            <w:pPr>
+              <w:pStyle w:val="ListParagraph"/>
+              <w:numPr>
+                <w:ilvl w:val="0"/>
+                <w:numId w:val="11"/>
+              </w:numPr>
+              <w:ind w:left="731" w:hanging="284"/>
+              <w:rPr>
+                <w:b/>
+                <w:bCs/>
+                <w:sz w:val="32"/>
+                <w:szCs w:val="32"/>
+              </w:rPr>
+            </w:pPr>
+            <w:r>
+              <w:rPr>
+                <w:b/>
+                <w:bCs/>
+                <w:sz w:val="32"/>
+                <w:szCs w:val="32"/>
+                <w:lang w:val="en-US"/>
+              </w:rPr>
+              <w:t>Paper Wallets</w:t>
+            </w:r>
+          </w:p>
+          <w:p>
+            <w:pPr>
+              <w:pStyle w:val="ListParagraph"/>
+              <w:ind w:left="731"/>
+              <w:rPr>
+                <w:b/>
+                <w:bCs/>
+                <w:sz w:val="32"/>
+                <w:szCs w:val="32"/>
+              </w:rPr>
+            </w:pPr>
+            <w:r>
+              <w:rPr>
+                <w:b/>
+                <w:bCs/>
+                <w:sz w:val="32"/>
+                <w:szCs w:val="32"/>
+                <w:lang w:val="en-US"/>
+              </w:rPr>
+              <w:t xml:space="preserve">In a paper wallet, you print off your key, typically a QR code, on a paper document. This makes it impossible for a hacker to access and steal the password online, but then you need to protect the physical document. </w:t>
+            </w:r>
           </w:p>
         </w:tc>
       </w:tr>
@@ -7248,35 +8651,11 @@
               <w:rPr>
                 <w:b/>
                 <w:bCs/>
-                <w:color w:val="FFFF00"/>
-                <w:sz w:val="32"/>
-                <w:szCs w:val="32"/>
-                <w:highlight w:val="black"/>
-              </w:rPr>
-            </w:pPr>
-            <w:r>
-              <w:rPr>
-                <w:b/>
-                <w:bCs/>
-                <w:color w:val="FFFF00"/>
-                <w:sz w:val="32"/>
-                <w:szCs w:val="32"/>
-                <w:highlight w:val="black"/>
-              </w:rPr>
-              <w:lastRenderedPageBreak/>
-              <w:t xml:space="preserve">6. a) </w:t>
-            </w:r>
-            <w:r>
-              <w:rPr>
-                <w:b/>
-                <w:bCs/>
-                <w:color w:val="FFFF00"/>
-                <w:sz w:val="32"/>
-                <w:szCs w:val="32"/>
-                <w:highlight w:val="black"/>
-              </w:rPr>
-              <w:t>What do you understand by Bitcoin Wallet? Discuss different types.</w:t>
-            </w:r>
+                <w:color w:val="FF0000"/>
+                <w:sz w:val="32"/>
+                <w:szCs w:val="32"/>
+              </w:rPr>
+            </w:pPr>
           </w:p>
         </w:tc>
       </w:tr>
@@ -7298,845 +8677,6 @@
                 <w:szCs w:val="32"/>
               </w:rPr>
             </w:pPr>
-            <w:r>
-              <w:rPr>
-                <w:b/>
-                <w:bCs/>
-                <w:color w:val="FF0000"/>
-                <w:sz w:val="32"/>
-                <w:szCs w:val="32"/>
-              </w:rPr>
-              <w:t>Ans 6. a)</w:t>
-            </w:r>
-          </w:p>
-          <w:p>
-            <w:pPr>
-              <w:rPr>
-                <w:b/>
-                <w:bCs/>
-                <w:sz w:val="32"/>
-                <w:szCs w:val="32"/>
-                <w:lang w:val="en-US"/>
-              </w:rPr>
-            </w:pPr>
-            <w:r>
-              <w:rPr>
-                <w:b/>
-                <w:bCs/>
-                <w:sz w:val="32"/>
-                <w:szCs w:val="32"/>
-                <w:lang w:val="en-US"/>
-              </w:rPr>
-              <w:t>Bitcoin Wallet</w:t>
-            </w:r>
-          </w:p>
-          <w:p>
-            <w:pPr>
-              <w:pStyle w:val="ListParagraph"/>
-              <w:numPr>
-                <w:ilvl w:val="0"/>
-                <w:numId w:val="10"/>
-              </w:numPr>
-              <w:rPr>
-                <w:b/>
-                <w:bCs/>
-                <w:sz w:val="32"/>
-                <w:szCs w:val="32"/>
-              </w:rPr>
-            </w:pPr>
-            <w:r>
-              <w:rPr>
-                <w:b/>
-                <w:bCs/>
-                <w:sz w:val="32"/>
-                <w:szCs w:val="32"/>
-                <w:lang w:val="en-US"/>
-              </w:rPr>
-              <w:t>A Bitcoin wallet is a digital wallet that can hold Bitcoin as well as other cryptocurrencies, like Ethereum or XRP.</w:t>
-            </w:r>
-          </w:p>
-          <w:p>
-            <w:pPr>
-              <w:pStyle w:val="ListParagraph"/>
-              <w:rPr>
-                <w:b/>
-                <w:bCs/>
-                <w:sz w:val="32"/>
-                <w:szCs w:val="32"/>
-              </w:rPr>
-            </w:pPr>
-          </w:p>
-          <w:p>
-            <w:pPr>
-              <w:pStyle w:val="ListParagraph"/>
-              <w:numPr>
-                <w:ilvl w:val="0"/>
-                <w:numId w:val="10"/>
-              </w:numPr>
-              <w:rPr>
-                <w:b/>
-                <w:bCs/>
-                <w:sz w:val="32"/>
-                <w:szCs w:val="32"/>
-              </w:rPr>
-            </w:pPr>
-            <w:r>
-              <w:rPr>
-                <w:b/>
-                <w:bCs/>
-                <w:sz w:val="32"/>
-                <w:szCs w:val="32"/>
-                <w:lang w:val="en-US"/>
-              </w:rPr>
-              <w:t>A Bitcoin wallet (and any crypto wallet, for that matter) is a digital wallet storing the encryption material giving access to a Bitcoin public address and enabling transactions</w:t>
-            </w:r>
-          </w:p>
-          <w:p>
-            <w:pPr>
-              <w:pStyle w:val="ListParagraph"/>
-              <w:rPr>
-                <w:b/>
-                <w:bCs/>
-                <w:sz w:val="32"/>
-                <w:szCs w:val="32"/>
-              </w:rPr>
-            </w:pPr>
-          </w:p>
-          <w:p>
-            <w:pPr>
-              <w:pStyle w:val="ListParagraph"/>
-              <w:numPr>
-                <w:ilvl w:val="0"/>
-                <w:numId w:val="10"/>
-              </w:numPr>
-              <w:rPr>
-                <w:b/>
-                <w:bCs/>
-                <w:sz w:val="32"/>
-                <w:szCs w:val="32"/>
-              </w:rPr>
-            </w:pPr>
-            <w:r>
-              <w:rPr>
-                <w:b/>
-                <w:bCs/>
-                <w:sz w:val="32"/>
-                <w:szCs w:val="32"/>
-                <w:lang w:val="en-US"/>
-              </w:rPr>
-              <w:t>Bitcoin wallets not only hold your digital coins, but they also secure them with a unique private key that ensures that only you, and anyone you give the code to, can open your Bitcoin wallet. Think of it like a password on an online bank account.</w:t>
-            </w:r>
-          </w:p>
-          <w:p>
-            <w:pPr>
-              <w:pStyle w:val="ListParagraph"/>
-              <w:rPr>
-                <w:b/>
-                <w:bCs/>
-                <w:sz w:val="32"/>
-                <w:szCs w:val="32"/>
-              </w:rPr>
-            </w:pPr>
-          </w:p>
-          <w:p>
-            <w:pPr>
-              <w:pStyle w:val="ListParagraph"/>
-              <w:numPr>
-                <w:ilvl w:val="0"/>
-                <w:numId w:val="10"/>
-              </w:numPr>
-              <w:rPr>
-                <w:b/>
-                <w:bCs/>
-                <w:sz w:val="32"/>
-                <w:szCs w:val="32"/>
-              </w:rPr>
-            </w:pPr>
-            <w:r>
-              <w:rPr>
-                <w:b/>
-                <w:bCs/>
-                <w:sz w:val="32"/>
-                <w:szCs w:val="32"/>
-                <w:lang w:val="en-US"/>
-              </w:rPr>
-              <w:t xml:space="preserve">With a crypto wallet, you can store, send and receive different coins and tokens. Some just support basic transactions while others include additional features, like built-in access to blockchain-based decentralized applications commonly known as </w:t>
-            </w:r>
-            <w:proofErr w:type="spellStart"/>
-            <w:r>
-              <w:rPr>
-                <w:b/>
-                <w:bCs/>
-                <w:sz w:val="32"/>
-                <w:szCs w:val="32"/>
-                <w:lang w:val="en-US"/>
-              </w:rPr>
-              <w:t>dapps</w:t>
-            </w:r>
-            <w:proofErr w:type="spellEnd"/>
-            <w:r>
-              <w:rPr>
-                <w:b/>
-                <w:bCs/>
-                <w:sz w:val="32"/>
-                <w:szCs w:val="32"/>
-                <w:lang w:val="en-US"/>
-              </w:rPr>
-              <w:t xml:space="preserve">. </w:t>
-            </w:r>
-          </w:p>
-          <w:p>
-            <w:pPr>
-              <w:pStyle w:val="ListParagraph"/>
-              <w:rPr>
-                <w:b/>
-                <w:bCs/>
-                <w:sz w:val="32"/>
-                <w:szCs w:val="32"/>
-              </w:rPr>
-            </w:pPr>
-          </w:p>
-          <w:p>
-            <w:pPr>
-              <w:pStyle w:val="ListParagraph"/>
-              <w:numPr>
-                <w:ilvl w:val="0"/>
-                <w:numId w:val="10"/>
-              </w:numPr>
-              <w:rPr>
-                <w:b/>
-                <w:bCs/>
-                <w:sz w:val="32"/>
-                <w:szCs w:val="32"/>
-              </w:rPr>
-            </w:pPr>
-            <w:r>
-              <w:rPr>
-                <w:b/>
-                <w:bCs/>
-                <w:sz w:val="32"/>
-                <w:szCs w:val="32"/>
-                <w:lang w:val="en-US"/>
-              </w:rPr>
-              <w:t>Among other things, these may allow you to loan out your cryptocurrency to earn interest on your holdings.</w:t>
-            </w:r>
-          </w:p>
-          <w:p>
-            <w:pPr>
-              <w:pStyle w:val="ListParagraph"/>
-              <w:rPr>
-                <w:b/>
-                <w:bCs/>
-                <w:sz w:val="32"/>
-                <w:szCs w:val="32"/>
-              </w:rPr>
-            </w:pPr>
-          </w:p>
-          <w:p>
-            <w:pPr>
-              <w:rPr>
-                <w:b/>
-                <w:bCs/>
-                <w:sz w:val="32"/>
-                <w:szCs w:val="32"/>
-                <w:lang w:val="en-US"/>
-              </w:rPr>
-            </w:pPr>
-            <w:r>
-              <w:rPr>
-                <w:b/>
-                <w:bCs/>
-                <w:sz w:val="32"/>
-                <w:szCs w:val="32"/>
-                <w:lang w:val="en-US"/>
-              </w:rPr>
-              <w:t>Types of Bitcoin Wallets</w:t>
-            </w:r>
-          </w:p>
-          <w:p>
-            <w:pPr>
-              <w:rPr>
-                <w:b/>
-                <w:bCs/>
-                <w:sz w:val="32"/>
-                <w:szCs w:val="32"/>
-              </w:rPr>
-            </w:pPr>
-          </w:p>
-          <w:p>
-            <w:pPr>
-              <w:rPr>
-                <w:b/>
-                <w:bCs/>
-                <w:sz w:val="32"/>
-                <w:szCs w:val="32"/>
-                <w:lang w:val="en-US"/>
-              </w:rPr>
-            </w:pPr>
-            <w:r>
-              <w:rPr>
-                <w:b/>
-                <w:bCs/>
-                <w:sz w:val="32"/>
-                <w:szCs w:val="32"/>
-                <w:lang w:val="en-US"/>
-              </w:rPr>
-              <w:t>As with physical wallets, Bitcoin wallets come in a range of styles, each offering a tradeoff between convenient access and security against theft.</w:t>
-            </w:r>
-          </w:p>
-          <w:p>
-            <w:pPr>
-              <w:rPr>
-                <w:b/>
-                <w:bCs/>
-                <w:sz w:val="32"/>
-                <w:szCs w:val="32"/>
-              </w:rPr>
-            </w:pPr>
-          </w:p>
-          <w:p>
-            <w:pPr>
-              <w:pStyle w:val="ListParagraph"/>
-              <w:numPr>
-                <w:ilvl w:val="0"/>
-                <w:numId w:val="11"/>
-              </w:numPr>
-              <w:ind w:left="731" w:hanging="284"/>
-              <w:rPr>
-                <w:b/>
-                <w:bCs/>
-                <w:sz w:val="32"/>
-                <w:szCs w:val="32"/>
-              </w:rPr>
-            </w:pPr>
-            <w:r>
-              <w:rPr>
-                <w:b/>
-                <w:bCs/>
-                <w:sz w:val="32"/>
-                <w:szCs w:val="32"/>
-                <w:lang w:val="en-US"/>
-              </w:rPr>
-              <w:t>Mobile</w:t>
-            </w:r>
-          </w:p>
-          <w:p>
-            <w:pPr>
-              <w:pStyle w:val="ListParagraph"/>
-              <w:ind w:left="731"/>
-              <w:rPr>
-                <w:b/>
-                <w:bCs/>
-                <w:sz w:val="32"/>
-                <w:szCs w:val="32"/>
-                <w:lang w:val="en-US"/>
-              </w:rPr>
-            </w:pPr>
-            <w:r>
-              <w:rPr>
-                <w:b/>
-                <w:bCs/>
-                <w:sz w:val="32"/>
-                <w:szCs w:val="32"/>
-                <w:lang w:val="en-US"/>
-              </w:rPr>
-              <w:t xml:space="preserve">Mobile wallets, like </w:t>
-            </w:r>
-            <w:proofErr w:type="spellStart"/>
-            <w:r>
-              <w:rPr>
-                <w:b/>
-                <w:bCs/>
-                <w:sz w:val="32"/>
-                <w:szCs w:val="32"/>
-                <w:lang w:val="en-US"/>
-              </w:rPr>
-              <w:t>WazirX</w:t>
-            </w:r>
-            <w:proofErr w:type="spellEnd"/>
-            <w:r>
-              <w:rPr>
-                <w:b/>
-                <w:bCs/>
-                <w:sz w:val="32"/>
-                <w:szCs w:val="32"/>
-                <w:lang w:val="en-US"/>
-              </w:rPr>
-              <w:t xml:space="preserve"> multi-cryptocurrency wallet and Exodus bitcoin wallet are those that run as apps on phones, tablets and other mobile devices. </w:t>
-            </w:r>
-          </w:p>
-          <w:p>
-            <w:pPr>
-              <w:pStyle w:val="ListParagraph"/>
-              <w:ind w:left="731"/>
-              <w:rPr>
-                <w:b/>
-                <w:bCs/>
-                <w:sz w:val="32"/>
-                <w:szCs w:val="32"/>
-              </w:rPr>
-            </w:pPr>
-          </w:p>
-          <w:p>
-            <w:pPr>
-              <w:pStyle w:val="ListParagraph"/>
-              <w:numPr>
-                <w:ilvl w:val="0"/>
-                <w:numId w:val="11"/>
-              </w:numPr>
-              <w:ind w:left="731" w:hanging="284"/>
-              <w:rPr>
-                <w:b/>
-                <w:bCs/>
-                <w:sz w:val="32"/>
-                <w:szCs w:val="32"/>
-              </w:rPr>
-            </w:pPr>
-            <w:r>
-              <w:rPr>
-                <w:b/>
-                <w:bCs/>
-                <w:sz w:val="32"/>
-                <w:szCs w:val="32"/>
-                <w:lang w:val="en-US"/>
-              </w:rPr>
-              <w:t>Web</w:t>
-            </w:r>
-          </w:p>
-          <w:p>
-            <w:pPr>
-              <w:pStyle w:val="ListParagraph"/>
-              <w:ind w:left="731"/>
-              <w:rPr>
-                <w:b/>
-                <w:bCs/>
-                <w:sz w:val="32"/>
-                <w:szCs w:val="32"/>
-                <w:lang w:val="en-US"/>
-              </w:rPr>
-            </w:pPr>
-            <w:r>
-              <w:rPr>
-                <w:b/>
-                <w:bCs/>
-                <w:sz w:val="32"/>
-                <w:szCs w:val="32"/>
-                <w:lang w:val="en-US"/>
-              </w:rPr>
-              <w:t xml:space="preserve">Web-based wallets, like </w:t>
-            </w:r>
-            <w:proofErr w:type="spellStart"/>
-            <w:r>
-              <w:rPr>
-                <w:b/>
-                <w:bCs/>
-                <w:sz w:val="32"/>
-                <w:szCs w:val="32"/>
-                <w:lang w:val="en-US"/>
-              </w:rPr>
-              <w:t>Guarda</w:t>
-            </w:r>
-            <w:proofErr w:type="spellEnd"/>
-            <w:r>
-              <w:rPr>
-                <w:b/>
-                <w:bCs/>
-                <w:sz w:val="32"/>
-                <w:szCs w:val="32"/>
-                <w:lang w:val="en-US"/>
-              </w:rPr>
-              <w:t xml:space="preserve"> Bitcoin Wallet, store your coins through an online third party. You can gain access to your coins and make transactions through any device that lets you connect to the internet. These web-based wallets are frequently associated with crypto exchanges that allow you to trade and store crypto all in one place.</w:t>
-            </w:r>
-          </w:p>
-          <w:p>
-            <w:pPr>
-              <w:pStyle w:val="ListParagraph"/>
-              <w:ind w:left="731"/>
-              <w:rPr>
-                <w:b/>
-                <w:bCs/>
-                <w:sz w:val="32"/>
-                <w:szCs w:val="32"/>
-                <w:lang w:val="en-US"/>
-              </w:rPr>
-            </w:pPr>
-            <w:r>
-              <w:rPr>
-                <w:b/>
-                <w:bCs/>
-                <w:sz w:val="32"/>
-                <w:szCs w:val="32"/>
-                <w:lang w:val="en-US"/>
-              </w:rPr>
-              <w:lastRenderedPageBreak/>
-              <w:t xml:space="preserve">While convenient, web-based wallets still hold many of the same risks as mobile wallets, namely that because they’re connected to the internet, they can be hacked. </w:t>
-            </w:r>
-          </w:p>
-          <w:p>
-            <w:pPr>
-              <w:pStyle w:val="ListParagraph"/>
-              <w:ind w:left="731"/>
-              <w:rPr>
-                <w:b/>
-                <w:bCs/>
-                <w:sz w:val="32"/>
-                <w:szCs w:val="32"/>
-              </w:rPr>
-            </w:pPr>
-          </w:p>
-          <w:p>
-            <w:pPr>
-              <w:pStyle w:val="ListParagraph"/>
-              <w:ind w:left="731"/>
-              <w:rPr>
-                <w:b/>
-                <w:bCs/>
-                <w:sz w:val="32"/>
-                <w:szCs w:val="32"/>
-                <w:lang w:val="en-US"/>
-              </w:rPr>
-            </w:pPr>
-            <w:r>
-              <w:rPr>
-                <w:b/>
-                <w:bCs/>
-                <w:sz w:val="32"/>
-                <w:szCs w:val="32"/>
-                <w:lang w:val="en-US"/>
-              </w:rPr>
-              <w:t>In addition, there have been times when exchanges have shut down, and people lost the coins in their web wallets.</w:t>
-            </w:r>
-          </w:p>
-          <w:p>
-            <w:pPr>
-              <w:pStyle w:val="ListParagraph"/>
-              <w:ind w:left="731"/>
-              <w:rPr>
-                <w:b/>
-                <w:bCs/>
-                <w:sz w:val="32"/>
-                <w:szCs w:val="32"/>
-              </w:rPr>
-            </w:pPr>
-          </w:p>
-          <w:p>
-            <w:pPr>
-              <w:pStyle w:val="ListParagraph"/>
-              <w:numPr>
-                <w:ilvl w:val="0"/>
-                <w:numId w:val="11"/>
-              </w:numPr>
-              <w:ind w:left="731" w:hanging="284"/>
-              <w:rPr>
-                <w:b/>
-                <w:bCs/>
-                <w:sz w:val="32"/>
-                <w:szCs w:val="32"/>
-              </w:rPr>
-            </w:pPr>
-            <w:r>
-              <w:rPr>
-                <w:b/>
-                <w:bCs/>
-                <w:sz w:val="32"/>
-                <w:szCs w:val="32"/>
-                <w:lang w:val="en-US"/>
-              </w:rPr>
-              <w:t>Desktop</w:t>
-            </w:r>
-          </w:p>
-          <w:p>
-            <w:pPr>
-              <w:pStyle w:val="ListParagraph"/>
-              <w:ind w:left="731"/>
-              <w:rPr>
-                <w:b/>
-                <w:bCs/>
-                <w:sz w:val="32"/>
-                <w:szCs w:val="32"/>
-                <w:lang w:val="en-US"/>
-              </w:rPr>
-            </w:pPr>
-            <w:r>
-              <w:rPr>
-                <w:b/>
-                <w:bCs/>
-                <w:sz w:val="32"/>
-                <w:szCs w:val="32"/>
-                <w:lang w:val="en-US"/>
-              </w:rPr>
-              <w:t xml:space="preserve">Desktop wallets, like </w:t>
-            </w:r>
-            <w:proofErr w:type="spellStart"/>
-            <w:r>
-              <w:rPr>
-                <w:b/>
-                <w:bCs/>
-                <w:sz w:val="32"/>
-                <w:szCs w:val="32"/>
-                <w:lang w:val="en-US"/>
-              </w:rPr>
-              <w:t>Guarda</w:t>
-            </w:r>
-            <w:proofErr w:type="spellEnd"/>
-            <w:r>
-              <w:rPr>
-                <w:b/>
-                <w:bCs/>
-                <w:sz w:val="32"/>
-                <w:szCs w:val="32"/>
-                <w:lang w:val="en-US"/>
-              </w:rPr>
-              <w:t xml:space="preserve"> and Exodus, are programs you can download onto a computer to store coins on your hard drive. This adds an extra layer of security versus web and mobile apps because you aren’t relying on third-party services to hold your coins. Still, hacks are possible because your computer is connected to the internet.</w:t>
-            </w:r>
-          </w:p>
-          <w:p>
-            <w:pPr>
-              <w:pStyle w:val="ListParagraph"/>
-              <w:ind w:left="731"/>
-              <w:rPr>
-                <w:b/>
-                <w:bCs/>
-                <w:sz w:val="32"/>
-                <w:szCs w:val="32"/>
-              </w:rPr>
-            </w:pPr>
-          </w:p>
-          <w:p>
-            <w:pPr>
-              <w:pStyle w:val="ListParagraph"/>
-              <w:numPr>
-                <w:ilvl w:val="0"/>
-                <w:numId w:val="11"/>
-              </w:numPr>
-              <w:ind w:left="731" w:hanging="284"/>
-              <w:rPr>
-                <w:b/>
-                <w:bCs/>
-                <w:sz w:val="32"/>
-                <w:szCs w:val="32"/>
-              </w:rPr>
-            </w:pPr>
-            <w:r>
-              <w:rPr>
-                <w:b/>
-                <w:bCs/>
-                <w:sz w:val="32"/>
-                <w:szCs w:val="32"/>
-                <w:lang w:val="en-US"/>
-              </w:rPr>
-              <w:t>Hardware</w:t>
-            </w:r>
-          </w:p>
-          <w:p>
-            <w:pPr>
-              <w:pStyle w:val="ListParagraph"/>
-              <w:ind w:left="731"/>
-              <w:rPr>
-                <w:b/>
-                <w:bCs/>
-                <w:sz w:val="32"/>
-                <w:szCs w:val="32"/>
-                <w:lang w:val="en-US"/>
-              </w:rPr>
-            </w:pPr>
-            <w:r>
-              <w:rPr>
-                <w:b/>
-                <w:bCs/>
-                <w:sz w:val="32"/>
-                <w:szCs w:val="32"/>
-                <w:lang w:val="en-US"/>
-              </w:rPr>
-              <w:t xml:space="preserve">Hardware wallets are physical devices, like a USB drive, that are not connected to the web. These include Ledger Nano X Bitcoin Wallet and </w:t>
-            </w:r>
-            <w:proofErr w:type="spellStart"/>
-            <w:r>
-              <w:rPr>
-                <w:b/>
-                <w:bCs/>
-                <w:sz w:val="32"/>
-                <w:szCs w:val="32"/>
-                <w:lang w:val="en-US"/>
-              </w:rPr>
-              <w:t>Trezor</w:t>
-            </w:r>
-            <w:proofErr w:type="spellEnd"/>
-            <w:r>
-              <w:rPr>
-                <w:b/>
-                <w:bCs/>
-                <w:sz w:val="32"/>
-                <w:szCs w:val="32"/>
-                <w:lang w:val="en-US"/>
-              </w:rPr>
-              <w:t xml:space="preserve"> Model T Bitcoin Wallet available in India. </w:t>
-            </w:r>
-          </w:p>
-          <w:p>
-            <w:pPr>
-              <w:pStyle w:val="ListParagraph"/>
-              <w:ind w:left="731"/>
-              <w:rPr>
-                <w:b/>
-                <w:bCs/>
-                <w:sz w:val="32"/>
-                <w:szCs w:val="32"/>
-              </w:rPr>
-            </w:pPr>
-          </w:p>
-          <w:p>
-            <w:pPr>
-              <w:pStyle w:val="ListParagraph"/>
-              <w:ind w:left="731"/>
-              <w:rPr>
-                <w:b/>
-                <w:bCs/>
-                <w:sz w:val="32"/>
-                <w:szCs w:val="32"/>
-                <w:lang w:val="en-US"/>
-              </w:rPr>
-            </w:pPr>
-            <w:r>
-              <w:rPr>
-                <w:b/>
-                <w:bCs/>
-                <w:sz w:val="32"/>
-                <w:szCs w:val="32"/>
-                <w:lang w:val="en-US"/>
-              </w:rPr>
-              <w:t xml:space="preserve">To make transactions, you first need to connect the hardware wallet to the internet, either through the wallet itself or through another device with internet connectivity. </w:t>
-            </w:r>
-          </w:p>
-          <w:p>
-            <w:pPr>
-              <w:pStyle w:val="ListParagraph"/>
-              <w:ind w:left="731"/>
-              <w:rPr>
-                <w:b/>
-                <w:bCs/>
-                <w:sz w:val="32"/>
-                <w:szCs w:val="32"/>
-              </w:rPr>
-            </w:pPr>
-          </w:p>
-          <w:p>
-            <w:pPr>
-              <w:pStyle w:val="ListParagraph"/>
-              <w:ind w:left="731"/>
-              <w:rPr>
-                <w:b/>
-                <w:bCs/>
-                <w:sz w:val="32"/>
-                <w:szCs w:val="32"/>
-                <w:lang w:val="en-US"/>
-              </w:rPr>
-            </w:pPr>
-            <w:r>
-              <w:rPr>
-                <w:b/>
-                <w:bCs/>
-                <w:sz w:val="32"/>
-                <w:szCs w:val="32"/>
-                <w:lang w:val="en-US"/>
-              </w:rPr>
-              <w:t>There is typically another password involved to make the connection, which increases security but also raises the risk you may lock yourself out of your crypto if you lose the password.</w:t>
-            </w:r>
-          </w:p>
-          <w:p>
-            <w:pPr>
-              <w:pStyle w:val="ListParagraph"/>
-              <w:ind w:left="731"/>
-              <w:rPr>
-                <w:b/>
-                <w:bCs/>
-                <w:sz w:val="32"/>
-                <w:szCs w:val="32"/>
-              </w:rPr>
-            </w:pPr>
-          </w:p>
-          <w:p>
-            <w:pPr>
-              <w:pStyle w:val="ListParagraph"/>
-              <w:ind w:left="731"/>
-              <w:rPr>
-                <w:b/>
-                <w:bCs/>
-                <w:sz w:val="32"/>
-                <w:szCs w:val="32"/>
-                <w:lang w:val="en-US"/>
-              </w:rPr>
-            </w:pPr>
-            <w:r>
-              <w:rPr>
-                <w:b/>
-                <w:bCs/>
-                <w:sz w:val="32"/>
-                <w:szCs w:val="32"/>
-                <w:lang w:val="en-US"/>
-              </w:rPr>
-              <w:t>Hardware-based crypto wallets are also known as cold storage or cold wallets. (Wallets connected to the internet, in contrast, are called “hot wallets.”)</w:t>
-            </w:r>
-          </w:p>
-          <w:p>
-            <w:pPr>
-              <w:pStyle w:val="ListParagraph"/>
-              <w:ind w:left="731"/>
-              <w:rPr>
-                <w:b/>
-                <w:bCs/>
-                <w:sz w:val="32"/>
-                <w:szCs w:val="32"/>
-              </w:rPr>
-            </w:pPr>
-          </w:p>
-          <w:p>
-            <w:pPr>
-              <w:pStyle w:val="ListParagraph"/>
-              <w:numPr>
-                <w:ilvl w:val="0"/>
-                <w:numId w:val="11"/>
-              </w:numPr>
-              <w:ind w:left="731" w:hanging="284"/>
-              <w:rPr>
-                <w:b/>
-                <w:bCs/>
-                <w:sz w:val="32"/>
-                <w:szCs w:val="32"/>
-              </w:rPr>
-            </w:pPr>
-            <w:r>
-              <w:rPr>
-                <w:b/>
-                <w:bCs/>
-                <w:sz w:val="32"/>
-                <w:szCs w:val="32"/>
-                <w:lang w:val="en-US"/>
-              </w:rPr>
-              <w:t>Paper Wallets</w:t>
-            </w:r>
-          </w:p>
-          <w:p>
-            <w:pPr>
-              <w:pStyle w:val="ListParagraph"/>
-              <w:ind w:left="731"/>
-              <w:rPr>
-                <w:b/>
-                <w:bCs/>
-                <w:sz w:val="32"/>
-                <w:szCs w:val="32"/>
-              </w:rPr>
-            </w:pPr>
-            <w:r>
-              <w:rPr>
-                <w:b/>
-                <w:bCs/>
-                <w:sz w:val="32"/>
-                <w:szCs w:val="32"/>
-                <w:lang w:val="en-US"/>
-              </w:rPr>
-              <w:t xml:space="preserve">In a paper wallet, you print off your key, typically a QR code, on a paper document. This makes it impossible for a hacker to access and steal the password online, but then you need to protect the physical document. </w:t>
-            </w:r>
           </w:p>
         </w:tc>
       </w:tr>
@@ -8195,11 +8735,46 @@
               <w:rPr>
                 <w:b/>
                 <w:bCs/>
-                <w:color w:val="FF0000"/>
-                <w:sz w:val="32"/>
-                <w:szCs w:val="32"/>
-              </w:rPr>
-            </w:pPr>
+                <w:color w:val="FFFF00"/>
+                <w:sz w:val="32"/>
+                <w:szCs w:val="32"/>
+                <w:highlight w:val="black"/>
+              </w:rPr>
+            </w:pPr>
+            <w:r>
+              <w:rPr>
+                <w:b/>
+                <w:bCs/>
+                <w:color w:val="FFFF00"/>
+                <w:sz w:val="32"/>
+                <w:szCs w:val="32"/>
+                <w:highlight w:val="black"/>
+              </w:rPr>
+              <w:lastRenderedPageBreak/>
+              <w:t>6</w:t>
+            </w:r>
+            <w:r>
+              <w:rPr>
+                <w:b/>
+                <w:bCs/>
+                <w:color w:val="FFFF00"/>
+                <w:sz w:val="32"/>
+                <w:szCs w:val="32"/>
+                <w:highlight w:val="black"/>
+              </w:rPr>
+              <w:t xml:space="preserve">. b) </w:t>
+            </w:r>
+            <w:r>
+              <w:rPr>
+                <w:b/>
+                <w:bCs/>
+                <w:color w:val="FFFF00"/>
+                <w:sz w:val="32"/>
+                <w:szCs w:val="32"/>
+                <w:highlight w:val="black"/>
+              </w:rPr>
+              <w:t>Write short notes on POW and POS.</w:t>
+            </w:r>
           </w:p>
         </w:tc>
       </w:tr>
@@ -8216,83 +8791,6 @@
               <w:rPr>
                 <w:b/>
                 <w:bCs/>
-                <w:color w:val="FF0000"/>
-                <w:sz w:val="32"/>
-                <w:szCs w:val="32"/>
-              </w:rPr>
-            </w:pPr>
-          </w:p>
-        </w:tc>
-      </w:tr>
-      <w:tr>
-        <w:trPr>
-          <w:trHeight w:val="70"/>
-        </w:trPr>
-        <w:tc>
-          <w:tcPr>
-            <w:tcW w:w="10460" w:type="dxa"/>
-          </w:tcPr>
-          <w:p>
-            <w:pPr>
-              <w:rPr>
-                <w:b/>
-                <w:bCs/>
-                <w:color w:val="FFFF00"/>
-                <w:sz w:val="32"/>
-                <w:szCs w:val="32"/>
-                <w:highlight w:val="black"/>
-              </w:rPr>
-            </w:pPr>
-            <w:r>
-              <w:rPr>
-                <w:b/>
-                <w:bCs/>
-                <w:color w:val="FFFF00"/>
-                <w:sz w:val="32"/>
-                <w:szCs w:val="32"/>
-                <w:highlight w:val="black"/>
-              </w:rPr>
-              <w:lastRenderedPageBreak/>
-              <w:t>6</w:t>
-            </w:r>
-            <w:r>
-              <w:rPr>
-                <w:b/>
-                <w:bCs/>
-                <w:color w:val="FFFF00"/>
-                <w:sz w:val="32"/>
-                <w:szCs w:val="32"/>
-                <w:highlight w:val="black"/>
-              </w:rPr>
-              <w:t xml:space="preserve">. b) </w:t>
-            </w:r>
-            <w:r>
-              <w:rPr>
-                <w:b/>
-                <w:bCs/>
-                <w:color w:val="FFFF00"/>
-                <w:sz w:val="32"/>
-                <w:szCs w:val="32"/>
-                <w:highlight w:val="black"/>
-              </w:rPr>
-              <w:t>Write short notes on POW and POS.</w:t>
-            </w:r>
-          </w:p>
-        </w:tc>
-      </w:tr>
-      <w:tr>
-        <w:trPr>
-          <w:trHeight w:val="70"/>
-        </w:trPr>
-        <w:tc>
-          <w:tcPr>
-            <w:tcW w:w="10460" w:type="dxa"/>
-          </w:tcPr>
-          <w:p>
-            <w:pPr>
-              <w:rPr>
-                <w:b/>
-                <w:bCs/>
                 <w:sz w:val="32"/>
                 <w:szCs w:val="32"/>
               </w:rPr>
@@ -8601,7 +9099,7 @@
               </w:rPr>
               <w:t>The main working principle of proof of work is a mathematical puzzle which can easily prove the solution. Proof of work can be implemented in a </w:t>
             </w:r>
-            <w:hyperlink r:id="rId7" w:history="1">
+            <w:hyperlink r:id="rId9" w:history="1">
               <w:r>
                 <w:rPr>
                   <w:rStyle w:val="Hyperlink"/>
@@ -8678,7 +9176,7 @@
                           </pic:cNvPicPr>
                         </pic:nvPicPr>
                         <pic:blipFill rotWithShape="1">
-                          <a:blip r:embed="rId8">
+                          <a:blip r:embed="rId10">
                             <a:extLst>
                               <a:ext uri="{28A0092B-C50C-407E-A947-70E740481C1C}">
                                 <a14:useLocalDpi xmlns:a14="http://schemas.microsoft.com/office/drawing/2010/main" val="0"/>
@@ -9021,7 +9519,7 @@
               </w:rPr>
               <w:t>As understandable from the name, nodes on a network stake an amount of </w:t>
             </w:r>
-            <w:hyperlink r:id="rId9" w:history="1">
+            <w:hyperlink r:id="rId11" w:history="1">
               <w:r>
                 <w:rPr>
                   <w:rStyle w:val="Hyperlink"/>
@@ -9125,7 +9623,7 @@
                           </pic:cNvPicPr>
                         </pic:nvPicPr>
                         <pic:blipFill rotWithShape="1">
-                          <a:blip r:embed="rId10">
+                          <a:blip r:embed="rId12">
                             <a:extLst>
                               <a:ext uri="{28A0092B-C50C-407E-A947-70E740481C1C}">
                                 <a14:useLocalDpi xmlns:a14="http://schemas.microsoft.com/office/drawing/2010/main" val="0"/>
@@ -11155,7 +11653,7 @@
               </w:rPr>
               <w:t>Solidity is a brand-new programming language developed by Ethereum, the second-largest </w:t>
             </w:r>
-            <w:hyperlink r:id="rId11" w:tgtFrame="_blank" w:tooltip="cryptocurrency" w:history="1">
+            <w:hyperlink r:id="rId13" w:tgtFrame="_blank" w:tooltip="cryptocurrency" w:history="1">
               <w:r>
                 <w:rPr>
                   <w:rStyle w:val="Hyperlink"/>
@@ -11200,7 +11698,7 @@
               </w:rPr>
               <w:t>Solidity is an object-oriented </w:t>
             </w:r>
-            <w:hyperlink r:id="rId12" w:tgtFrame="_blank" w:tooltip="programming language" w:history="1">
+            <w:hyperlink r:id="rId14" w:tgtFrame="_blank" w:tooltip="programming language" w:history="1">
               <w:r>
                 <w:rPr>
                   <w:rStyle w:val="Hyperlink"/>
@@ -11221,7 +11719,7 @@
               </w:rPr>
               <w:t> created specifically by the Ethereum Network team for constructing and designing </w:t>
             </w:r>
-            <w:hyperlink r:id="rId13" w:tgtFrame="_blank" w:tooltip="smart contracts" w:history="1">
+            <w:hyperlink r:id="rId15" w:tgtFrame="_blank" w:tooltip="smart contracts" w:history="1">
               <w:r>
                 <w:rPr>
                   <w:rStyle w:val="Hyperlink"/>
@@ -11314,7 +11812,7 @@
               </w:rPr>
               <w:t>It has a lot of similarities with C and </w:t>
             </w:r>
-            <w:hyperlink r:id="rId14" w:tgtFrame="_blank" w:tooltip="C++" w:history="1">
+            <w:hyperlink r:id="rId16" w:tgtFrame="_blank" w:tooltip="C++" w:history="1">
               <w:r>
                 <w:rPr>
                   <w:rStyle w:val="Hyperlink"/>
@@ -11463,7 +11961,7 @@
                           </pic:cNvPicPr>
                         </pic:nvPicPr>
                         <pic:blipFill>
-                          <a:blip r:embed="rId15">
+                          <a:blip r:embed="rId17">
                             <a:extLst>
                               <a:ext uri="{28A0092B-C50C-407E-A947-70E740481C1C}">
                                 <a14:useLocalDpi xmlns:a14="http://schemas.microsoft.com/office/drawing/2010/main" val="0"/>
@@ -12214,16 +12712,7 @@
                 <w:sz w:val="32"/>
                 <w:szCs w:val="32"/>
               </w:rPr>
-              <w:t xml:space="preserve">Blockchain </w:t>
-            </w:r>
-            <w:r>
-              <w:rPr>
-                <w:b/>
-                <w:bCs/>
-                <w:sz w:val="32"/>
-                <w:szCs w:val="32"/>
-              </w:rPr>
-              <w:t>Implementation Challenges</w:t>
+              <w:t>Blockchain Implementation Challenges</w:t>
             </w:r>
           </w:p>
           <w:p>
@@ -13820,7 +14309,7 @@
                           </pic:cNvPicPr>
                         </pic:nvPicPr>
                         <pic:blipFill>
-                          <a:blip r:embed="rId16">
+                          <a:blip r:embed="rId18">
                             <a:extLst>
                               <a:ext uri="{28A0092B-C50C-407E-A947-70E740481C1C}">
                                 <a14:useLocalDpi xmlns:a14="http://schemas.microsoft.com/office/drawing/2010/main" val="0"/>
@@ -20793,6 +21282,92 @@
     </w:lvl>
   </w:abstractNum>
   <w:abstractNum w:abstractNumId="6" w15:restartNumberingAfterBreak="0">
+    <w:nsid w:val="143B50E0"/>
+    <w:multiLevelType w:val="hybridMultilevel"/>
+    <w:tmpl w:val="1B281C00"/>
+    <w:lvl w:ilvl="0" w:tplc="4009000F">
+      <w:start w:val="1"/>
+      <w:numFmt w:val="decimal"/>
+      <w:lvlText w:val="%1."/>
+      <w:lvlJc w:val="left"/>
+      <w:pPr>
+        <w:ind w:left="720" w:hanging="360"/>
+      </w:pPr>
+    </w:lvl>
+    <w:lvl w:ilvl="1" w:tplc="40090019" w:tentative="1">
+      <w:start w:val="1"/>
+      <w:numFmt w:val="lowerLetter"/>
+      <w:lvlText w:val="%2."/>
+      <w:lvlJc w:val="left"/>
+      <w:pPr>
+        <w:ind w:left="1440" w:hanging="360"/>
+      </w:pPr>
+    </w:lvl>
+    <w:lvl w:ilvl="2" w:tplc="4009001B" w:tentative="1">
+      <w:start w:val="1"/>
+      <w:numFmt w:val="lowerRoman"/>
+      <w:lvlText w:val="%3."/>
+      <w:lvlJc w:val="right"/>
+      <w:pPr>
+        <w:ind w:left="2160" w:hanging="180"/>
+      </w:pPr>
+    </w:lvl>
+    <w:lvl w:ilvl="3" w:tplc="4009000F" w:tentative="1">
+      <w:start w:val="1"/>
+      <w:numFmt w:val="decimal"/>
+      <w:lvlText w:val="%4."/>
+      <w:lvlJc w:val="left"/>
+      <w:pPr>
+        <w:ind w:left="2880" w:hanging="360"/>
+      </w:pPr>
+    </w:lvl>
+    <w:lvl w:ilvl="4" w:tplc="40090019" w:tentative="1">
+      <w:start w:val="1"/>
+      <w:numFmt w:val="lowerLetter"/>
+      <w:lvlText w:val="%5."/>
+      <w:lvlJc w:val="left"/>
+      <w:pPr>
+        <w:ind w:left="3600" w:hanging="360"/>
+      </w:pPr>
+    </w:lvl>
+    <w:lvl w:ilvl="5" w:tplc="4009001B" w:tentative="1">
+      <w:start w:val="1"/>
+      <w:numFmt w:val="lowerRoman"/>
+      <w:lvlText w:val="%6."/>
+      <w:lvlJc w:val="right"/>
+      <w:pPr>
+        <w:ind w:left="4320" w:hanging="180"/>
+      </w:pPr>
+    </w:lvl>
+    <w:lvl w:ilvl="6" w:tplc="4009000F" w:tentative="1">
+      <w:start w:val="1"/>
+      <w:numFmt w:val="decimal"/>
+      <w:lvlText w:val="%7."/>
+      <w:lvlJc w:val="left"/>
+      <w:pPr>
+        <w:ind w:left="5040" w:hanging="360"/>
+      </w:pPr>
+    </w:lvl>
+    <w:lvl w:ilvl="7" w:tplc="40090019" w:tentative="1">
+      <w:start w:val="1"/>
+      <w:numFmt w:val="lowerLetter"/>
+      <w:lvlText w:val="%8."/>
+      <w:lvlJc w:val="left"/>
+      <w:pPr>
+        <w:ind w:left="5760" w:hanging="360"/>
+      </w:pPr>
+    </w:lvl>
+    <w:lvl w:ilvl="8" w:tplc="4009001B" w:tentative="1">
+      <w:start w:val="1"/>
+      <w:numFmt w:val="lowerRoman"/>
+      <w:lvlText w:val="%9."/>
+      <w:lvlJc w:val="right"/>
+      <w:pPr>
+        <w:ind w:left="6480" w:hanging="180"/>
+      </w:pPr>
+    </w:lvl>
+  </w:abstractNum>
+  <w:abstractNum w:abstractNumId="7" w15:restartNumberingAfterBreak="0">
     <w:nsid w:val="17694A10"/>
     <w:multiLevelType w:val="hybridMultilevel"/>
     <w:tmpl w:val="20084C22"/>
@@ -20905,7 +21480,7 @@
       </w:rPr>
     </w:lvl>
   </w:abstractNum>
-  <w:abstractNum w:abstractNumId="7" w15:restartNumberingAfterBreak="0">
+  <w:abstractNum w:abstractNumId="8" w15:restartNumberingAfterBreak="0">
     <w:nsid w:val="19370484"/>
     <w:multiLevelType w:val="hybridMultilevel"/>
     <w:tmpl w:val="B27E1308"/>
@@ -21018,7 +21593,7 @@
       </w:rPr>
     </w:lvl>
   </w:abstractNum>
-  <w:abstractNum w:abstractNumId="8" w15:restartNumberingAfterBreak="0">
+  <w:abstractNum w:abstractNumId="9" w15:restartNumberingAfterBreak="0">
     <w:nsid w:val="195B65F0"/>
     <w:multiLevelType w:val="multilevel"/>
     <w:tmpl w:val="02D269CA"/>
@@ -21167,7 +21742,7 @@
       </w:rPr>
     </w:lvl>
   </w:abstractNum>
-  <w:abstractNum w:abstractNumId="9" w15:restartNumberingAfterBreak="0">
+  <w:abstractNum w:abstractNumId="10" w15:restartNumberingAfterBreak="0">
     <w:nsid w:val="1A544BE1"/>
     <w:multiLevelType w:val="hybridMultilevel"/>
     <w:tmpl w:val="2FF05B2A"/>
@@ -21253,7 +21828,7 @@
       </w:pPr>
     </w:lvl>
   </w:abstractNum>
-  <w:abstractNum w:abstractNumId="10" w15:restartNumberingAfterBreak="0">
+  <w:abstractNum w:abstractNumId="11" w15:restartNumberingAfterBreak="0">
     <w:nsid w:val="1D72496E"/>
     <w:multiLevelType w:val="hybridMultilevel"/>
     <w:tmpl w:val="65A61CD4"/>
@@ -21366,7 +21941,7 @@
       </w:rPr>
     </w:lvl>
   </w:abstractNum>
-  <w:abstractNum w:abstractNumId="11" w15:restartNumberingAfterBreak="0">
+  <w:abstractNum w:abstractNumId="12" w15:restartNumberingAfterBreak="0">
     <w:nsid w:val="22960173"/>
     <w:multiLevelType w:val="multilevel"/>
     <w:tmpl w:val="A66878E8"/>
@@ -21515,7 +22090,7 @@
       </w:rPr>
     </w:lvl>
   </w:abstractNum>
-  <w:abstractNum w:abstractNumId="12" w15:restartNumberingAfterBreak="0">
+  <w:abstractNum w:abstractNumId="13" w15:restartNumberingAfterBreak="0">
     <w:nsid w:val="285038EA"/>
     <w:multiLevelType w:val="hybridMultilevel"/>
     <w:tmpl w:val="31920782"/>
@@ -21628,7 +22203,7 @@
       </w:rPr>
     </w:lvl>
   </w:abstractNum>
-  <w:abstractNum w:abstractNumId="13" w15:restartNumberingAfterBreak="0">
+  <w:abstractNum w:abstractNumId="14" w15:restartNumberingAfterBreak="0">
     <w:nsid w:val="2AD6148E"/>
     <w:multiLevelType w:val="hybridMultilevel"/>
     <w:tmpl w:val="82A69A76"/>
@@ -21741,7 +22316,7 @@
       </w:rPr>
     </w:lvl>
   </w:abstractNum>
-  <w:abstractNum w:abstractNumId="14" w15:restartNumberingAfterBreak="0">
+  <w:abstractNum w:abstractNumId="15" w15:restartNumberingAfterBreak="0">
     <w:nsid w:val="34AD0908"/>
     <w:multiLevelType w:val="hybridMultilevel"/>
     <w:tmpl w:val="5EEE5B7E"/>
@@ -21881,7 +22456,120 @@
       </w:rPr>
     </w:lvl>
   </w:abstractNum>
-  <w:abstractNum w:abstractNumId="15" w15:restartNumberingAfterBreak="0">
+  <w:abstractNum w:abstractNumId="16" w15:restartNumberingAfterBreak="0">
+    <w:nsid w:val="361505F7"/>
+    <w:multiLevelType w:val="hybridMultilevel"/>
+    <w:tmpl w:val="E7AEA51A"/>
+    <w:lvl w:ilvl="0" w:tplc="40090001">
+      <w:start w:val="1"/>
+      <w:numFmt w:val="bullet"/>
+      <w:lvlText w:val=""/>
+      <w:lvlJc w:val="left"/>
+      <w:pPr>
+        <w:ind w:left="720" w:hanging="360"/>
+      </w:pPr>
+      <w:rPr>
+        <w:rFonts w:ascii="Symbol" w:hAnsi="Symbol" w:hint="default"/>
+      </w:rPr>
+    </w:lvl>
+    <w:lvl w:ilvl="1" w:tplc="40090003" w:tentative="1">
+      <w:start w:val="1"/>
+      <w:numFmt w:val="bullet"/>
+      <w:lvlText w:val="o"/>
+      <w:lvlJc w:val="left"/>
+      <w:pPr>
+        <w:ind w:left="1440" w:hanging="360"/>
+      </w:pPr>
+      <w:rPr>
+        <w:rFonts w:ascii="Courier New" w:hAnsi="Courier New" w:cs="Courier New" w:hint="default"/>
+      </w:rPr>
+    </w:lvl>
+    <w:lvl w:ilvl="2" w:tplc="40090005" w:tentative="1">
+      <w:start w:val="1"/>
+      <w:numFmt w:val="bullet"/>
+      <w:lvlText w:val=""/>
+      <w:lvlJc w:val="left"/>
+      <w:pPr>
+        <w:ind w:left="2160" w:hanging="360"/>
+      </w:pPr>
+      <w:rPr>
+        <w:rFonts w:ascii="Wingdings" w:hAnsi="Wingdings" w:hint="default"/>
+      </w:rPr>
+    </w:lvl>
+    <w:lvl w:ilvl="3" w:tplc="40090001" w:tentative="1">
+      <w:start w:val="1"/>
+      <w:numFmt w:val="bullet"/>
+      <w:lvlText w:val=""/>
+      <w:lvlJc w:val="left"/>
+      <w:pPr>
+        <w:ind w:left="2880" w:hanging="360"/>
+      </w:pPr>
+      <w:rPr>
+        <w:rFonts w:ascii="Symbol" w:hAnsi="Symbol" w:hint="default"/>
+      </w:rPr>
+    </w:lvl>
+    <w:lvl w:ilvl="4" w:tplc="40090003" w:tentative="1">
+      <w:start w:val="1"/>
+      <w:numFmt w:val="bullet"/>
+      <w:lvlText w:val="o"/>
+      <w:lvlJc w:val="left"/>
+      <w:pPr>
+        <w:ind w:left="3600" w:hanging="360"/>
+      </w:pPr>
+      <w:rPr>
+        <w:rFonts w:ascii="Courier New" w:hAnsi="Courier New" w:cs="Courier New" w:hint="default"/>
+      </w:rPr>
+    </w:lvl>
+    <w:lvl w:ilvl="5" w:tplc="40090005" w:tentative="1">
+      <w:start w:val="1"/>
+      <w:numFmt w:val="bullet"/>
+      <w:lvlText w:val=""/>
+      <w:lvlJc w:val="left"/>
+      <w:pPr>
+        <w:ind w:left="4320" w:hanging="360"/>
+      </w:pPr>
+      <w:rPr>
+        <w:rFonts w:ascii="Wingdings" w:hAnsi="Wingdings" w:hint="default"/>
+      </w:rPr>
+    </w:lvl>
+    <w:lvl w:ilvl="6" w:tplc="40090001" w:tentative="1">
+      <w:start w:val="1"/>
+      <w:numFmt w:val="bullet"/>
+      <w:lvlText w:val=""/>
+      <w:lvlJc w:val="left"/>
+      <w:pPr>
+        <w:ind w:left="5040" w:hanging="360"/>
+      </w:pPr>
+      <w:rPr>
+        <w:rFonts w:ascii="Symbol" w:hAnsi="Symbol" w:hint="default"/>
+      </w:rPr>
+    </w:lvl>
+    <w:lvl w:ilvl="7" w:tplc="40090003" w:tentative="1">
+      <w:start w:val="1"/>
+      <w:numFmt w:val="bullet"/>
+      <w:lvlText w:val="o"/>
+      <w:lvlJc w:val="left"/>
+      <w:pPr>
+        <w:ind w:left="5760" w:hanging="360"/>
+      </w:pPr>
+      <w:rPr>
+        <w:rFonts w:ascii="Courier New" w:hAnsi="Courier New" w:cs="Courier New" w:hint="default"/>
+      </w:rPr>
+    </w:lvl>
+    <w:lvl w:ilvl="8" w:tplc="40090005" w:tentative="1">
+      <w:start w:val="1"/>
+      <w:numFmt w:val="bullet"/>
+      <w:lvlText w:val=""/>
+      <w:lvlJc w:val="left"/>
+      <w:pPr>
+        <w:ind w:left="6480" w:hanging="360"/>
+      </w:pPr>
+      <w:rPr>
+        <w:rFonts w:ascii="Wingdings" w:hAnsi="Wingdings" w:hint="default"/>
+      </w:rPr>
+    </w:lvl>
+  </w:abstractNum>
+  <w:abstractNum w:abstractNumId="17" w15:restartNumberingAfterBreak="0">
     <w:nsid w:val="39650774"/>
     <w:multiLevelType w:val="hybridMultilevel"/>
     <w:tmpl w:val="2CD8C9C0"/>
@@ -21994,7 +22682,7 @@
       </w:rPr>
     </w:lvl>
   </w:abstractNum>
-  <w:abstractNum w:abstractNumId="16" w15:restartNumberingAfterBreak="0">
+  <w:abstractNum w:abstractNumId="18" w15:restartNumberingAfterBreak="0">
     <w:nsid w:val="3B1F4680"/>
     <w:multiLevelType w:val="hybridMultilevel"/>
     <w:tmpl w:val="DD22E480"/>
@@ -22107,7 +22795,7 @@
       </w:rPr>
     </w:lvl>
   </w:abstractNum>
-  <w:abstractNum w:abstractNumId="17" w15:restartNumberingAfterBreak="0">
+  <w:abstractNum w:abstractNumId="19" w15:restartNumberingAfterBreak="0">
     <w:nsid w:val="3D5A6F25"/>
     <w:multiLevelType w:val="hybridMultilevel"/>
     <w:tmpl w:val="6FF20ABA"/>
@@ -22220,7 +22908,7 @@
       </w:rPr>
     </w:lvl>
   </w:abstractNum>
-  <w:abstractNum w:abstractNumId="18" w15:restartNumberingAfterBreak="0">
+  <w:abstractNum w:abstractNumId="20" w15:restartNumberingAfterBreak="0">
     <w:nsid w:val="3EC716F1"/>
     <w:multiLevelType w:val="hybridMultilevel"/>
     <w:tmpl w:val="7FE6FC86"/>
@@ -22333,7 +23021,7 @@
       </w:rPr>
     </w:lvl>
   </w:abstractNum>
-  <w:abstractNum w:abstractNumId="19" w15:restartNumberingAfterBreak="0">
+  <w:abstractNum w:abstractNumId="21" w15:restartNumberingAfterBreak="0">
     <w:nsid w:val="45726A17"/>
     <w:multiLevelType w:val="hybridMultilevel"/>
     <w:tmpl w:val="8456452C"/>
@@ -22446,7 +23134,7 @@
       </w:rPr>
     </w:lvl>
   </w:abstractNum>
-  <w:abstractNum w:abstractNumId="20" w15:restartNumberingAfterBreak="0">
+  <w:abstractNum w:abstractNumId="22" w15:restartNumberingAfterBreak="0">
     <w:nsid w:val="482271A5"/>
     <w:multiLevelType w:val="hybridMultilevel"/>
     <w:tmpl w:val="368AAFC4"/>
@@ -22559,7 +23247,7 @@
       </w:rPr>
     </w:lvl>
   </w:abstractNum>
-  <w:abstractNum w:abstractNumId="21" w15:restartNumberingAfterBreak="0">
+  <w:abstractNum w:abstractNumId="23" w15:restartNumberingAfterBreak="0">
     <w:nsid w:val="50063D81"/>
     <w:multiLevelType w:val="hybridMultilevel"/>
     <w:tmpl w:val="6422D2C6"/>
@@ -22672,7 +23360,7 @@
       </w:rPr>
     </w:lvl>
   </w:abstractNum>
-  <w:abstractNum w:abstractNumId="22" w15:restartNumberingAfterBreak="0">
+  <w:abstractNum w:abstractNumId="24" w15:restartNumberingAfterBreak="0">
     <w:nsid w:val="57482972"/>
     <w:multiLevelType w:val="hybridMultilevel"/>
     <w:tmpl w:val="DFC6317A"/>
@@ -22758,7 +23446,7 @@
       </w:pPr>
     </w:lvl>
   </w:abstractNum>
-  <w:abstractNum w:abstractNumId="23" w15:restartNumberingAfterBreak="0">
+  <w:abstractNum w:abstractNumId="25" w15:restartNumberingAfterBreak="0">
     <w:nsid w:val="5A937A8A"/>
     <w:multiLevelType w:val="hybridMultilevel"/>
     <w:tmpl w:val="832C8FB8"/>
@@ -22844,7 +23532,7 @@
       </w:pPr>
     </w:lvl>
   </w:abstractNum>
-  <w:abstractNum w:abstractNumId="24" w15:restartNumberingAfterBreak="0">
+  <w:abstractNum w:abstractNumId="26" w15:restartNumberingAfterBreak="0">
     <w:nsid w:val="606F43D2"/>
     <w:multiLevelType w:val="hybridMultilevel"/>
     <w:tmpl w:val="2D2E9A40"/>
@@ -22957,7 +23645,7 @@
       </w:rPr>
     </w:lvl>
   </w:abstractNum>
-  <w:abstractNum w:abstractNumId="25" w15:restartNumberingAfterBreak="0">
+  <w:abstractNum w:abstractNumId="27" w15:restartNumberingAfterBreak="0">
     <w:nsid w:val="63EC1CD2"/>
     <w:multiLevelType w:val="multilevel"/>
     <w:tmpl w:val="95E618BA"/>
@@ -23106,7 +23794,7 @@
       </w:rPr>
     </w:lvl>
   </w:abstractNum>
-  <w:abstractNum w:abstractNumId="26" w15:restartNumberingAfterBreak="0">
+  <w:abstractNum w:abstractNumId="28" w15:restartNumberingAfterBreak="0">
     <w:nsid w:val="6ACB4CB9"/>
     <w:multiLevelType w:val="hybridMultilevel"/>
     <w:tmpl w:val="1356313C"/>
@@ -23219,7 +23907,7 @@
       </w:rPr>
     </w:lvl>
   </w:abstractNum>
-  <w:abstractNum w:abstractNumId="27" w15:restartNumberingAfterBreak="0">
+  <w:abstractNum w:abstractNumId="29" w15:restartNumberingAfterBreak="0">
     <w:nsid w:val="6BEF06D9"/>
     <w:multiLevelType w:val="multilevel"/>
     <w:tmpl w:val="A836A290"/>
@@ -23368,7 +24056,7 @@
       </w:rPr>
     </w:lvl>
   </w:abstractNum>
-  <w:abstractNum w:abstractNumId="28" w15:restartNumberingAfterBreak="0">
+  <w:abstractNum w:abstractNumId="30" w15:restartNumberingAfterBreak="0">
     <w:nsid w:val="6D1F1052"/>
     <w:multiLevelType w:val="hybridMultilevel"/>
     <w:tmpl w:val="BA48EEF8"/>
@@ -23481,7 +24169,7 @@
       </w:rPr>
     </w:lvl>
   </w:abstractNum>
-  <w:abstractNum w:abstractNumId="29" w15:restartNumberingAfterBreak="0">
+  <w:abstractNum w:abstractNumId="31" w15:restartNumberingAfterBreak="0">
     <w:nsid w:val="6D2C6F95"/>
     <w:multiLevelType w:val="hybridMultilevel"/>
     <w:tmpl w:val="FB720A7E"/>
@@ -23594,7 +24282,7 @@
       </w:rPr>
     </w:lvl>
   </w:abstractNum>
-  <w:abstractNum w:abstractNumId="30" w15:restartNumberingAfterBreak="0">
+  <w:abstractNum w:abstractNumId="32" w15:restartNumberingAfterBreak="0">
     <w:nsid w:val="6D941ECC"/>
     <w:multiLevelType w:val="multilevel"/>
     <w:tmpl w:val="519E722A"/>
@@ -23743,7 +24431,7 @@
       </w:rPr>
     </w:lvl>
   </w:abstractNum>
-  <w:abstractNum w:abstractNumId="31" w15:restartNumberingAfterBreak="0">
+  <w:abstractNum w:abstractNumId="33" w15:restartNumberingAfterBreak="0">
     <w:nsid w:val="728701DD"/>
     <w:multiLevelType w:val="hybridMultilevel"/>
     <w:tmpl w:val="2FF05B2A"/>
@@ -23829,7 +24517,7 @@
       </w:pPr>
     </w:lvl>
   </w:abstractNum>
-  <w:abstractNum w:abstractNumId="32" w15:restartNumberingAfterBreak="0">
+  <w:abstractNum w:abstractNumId="34" w15:restartNumberingAfterBreak="0">
     <w:nsid w:val="72E16C92"/>
     <w:multiLevelType w:val="hybridMultilevel"/>
     <w:tmpl w:val="E45E838E"/>
@@ -23942,7 +24630,7 @@
       </w:rPr>
     </w:lvl>
   </w:abstractNum>
-  <w:abstractNum w:abstractNumId="33" w15:restartNumberingAfterBreak="0">
+  <w:abstractNum w:abstractNumId="35" w15:restartNumberingAfterBreak="0">
     <w:nsid w:val="74FA7109"/>
     <w:multiLevelType w:val="hybridMultilevel"/>
     <w:tmpl w:val="5888ACC0"/>
@@ -24055,7 +24743,7 @@
       </w:rPr>
     </w:lvl>
   </w:abstractNum>
-  <w:abstractNum w:abstractNumId="34" w15:restartNumberingAfterBreak="0">
+  <w:abstractNum w:abstractNumId="36" w15:restartNumberingAfterBreak="0">
     <w:nsid w:val="75FC1D6E"/>
     <w:multiLevelType w:val="hybridMultilevel"/>
     <w:tmpl w:val="6658C82E"/>
@@ -24168,7 +24856,7 @@
       </w:rPr>
     </w:lvl>
   </w:abstractNum>
-  <w:abstractNum w:abstractNumId="35" w15:restartNumberingAfterBreak="0">
+  <w:abstractNum w:abstractNumId="37" w15:restartNumberingAfterBreak="0">
     <w:nsid w:val="78B6216D"/>
     <w:multiLevelType w:val="hybridMultilevel"/>
     <w:tmpl w:val="F278AA4A"/>
@@ -24281,7 +24969,7 @@
       </w:rPr>
     </w:lvl>
   </w:abstractNum>
-  <w:abstractNum w:abstractNumId="36" w15:restartNumberingAfterBreak="0">
+  <w:abstractNum w:abstractNumId="38" w15:restartNumberingAfterBreak="0">
     <w:nsid w:val="7F970BC5"/>
     <w:multiLevelType w:val="hybridMultilevel"/>
     <w:tmpl w:val="67883E04"/>
@@ -24395,22 +25083,22 @@
     </w:lvl>
   </w:abstractNum>
   <w:num w:numId="1">
-    <w:abstractNumId w:val="14"/>
+    <w:abstractNumId w:val="15"/>
   </w:num>
   <w:num w:numId="2">
-    <w:abstractNumId w:val="31"/>
+    <w:abstractNumId w:val="33"/>
   </w:num>
   <w:num w:numId="3">
-    <w:abstractNumId w:val="9"/>
+    <w:abstractNumId w:val="10"/>
   </w:num>
   <w:num w:numId="4">
-    <w:abstractNumId w:val="17"/>
+    <w:abstractNumId w:val="19"/>
   </w:num>
   <w:num w:numId="5">
-    <w:abstractNumId w:val="18"/>
+    <w:abstractNumId w:val="20"/>
   </w:num>
   <w:num w:numId="6">
-    <w:abstractNumId w:val="19"/>
+    <w:abstractNumId w:val="21"/>
   </w:num>
   <w:num w:numId="7">
     <w:abstractNumId w:val="0"/>
@@ -24419,91 +25107,97 @@
     <w:abstractNumId w:val="3"/>
   </w:num>
   <w:num w:numId="9">
-    <w:abstractNumId w:val="29"/>
+    <w:abstractNumId w:val="31"/>
   </w:num>
   <w:num w:numId="10">
-    <w:abstractNumId w:val="12"/>
+    <w:abstractNumId w:val="13"/>
   </w:num>
   <w:num w:numId="11">
-    <w:abstractNumId w:val="23"/>
+    <w:abstractNumId w:val="25"/>
   </w:num>
   <w:num w:numId="12">
+    <w:abstractNumId w:val="34"/>
+  </w:num>
+  <w:num w:numId="13">
+    <w:abstractNumId w:val="22"/>
+  </w:num>
+  <w:num w:numId="14">
+    <w:abstractNumId w:val="28"/>
+  </w:num>
+  <w:num w:numId="15">
+    <w:abstractNumId w:val="17"/>
+  </w:num>
+  <w:num w:numId="16">
+    <w:abstractNumId w:val="35"/>
+  </w:num>
+  <w:num w:numId="17">
+    <w:abstractNumId w:val="9"/>
+  </w:num>
+  <w:num w:numId="18">
     <w:abstractNumId w:val="32"/>
   </w:num>
-  <w:num w:numId="13">
-    <w:abstractNumId w:val="20"/>
-  </w:num>
-  <w:num w:numId="14">
-    <w:abstractNumId w:val="26"/>
-  </w:num>
-  <w:num w:numId="15">
-    <w:abstractNumId w:val="15"/>
-  </w:num>
-  <w:num w:numId="16">
-    <w:abstractNumId w:val="33"/>
-  </w:num>
-  <w:num w:numId="17">
-    <w:abstractNumId w:val="8"/>
-  </w:num>
-  <w:num w:numId="18">
-    <w:abstractNumId w:val="30"/>
-  </w:num>
   <w:num w:numId="19">
-    <w:abstractNumId w:val="36"/>
+    <w:abstractNumId w:val="38"/>
   </w:num>
   <w:num w:numId="20">
     <w:abstractNumId w:val="5"/>
   </w:num>
   <w:num w:numId="21">
-    <w:abstractNumId w:val="11"/>
+    <w:abstractNumId w:val="12"/>
   </w:num>
   <w:num w:numId="22">
-    <w:abstractNumId w:val="27"/>
+    <w:abstractNumId w:val="29"/>
   </w:num>
   <w:num w:numId="23">
     <w:abstractNumId w:val="2"/>
   </w:num>
   <w:num w:numId="24">
-    <w:abstractNumId w:val="25"/>
+    <w:abstractNumId w:val="27"/>
   </w:num>
   <w:num w:numId="25">
-    <w:abstractNumId w:val="21"/>
+    <w:abstractNumId w:val="23"/>
   </w:num>
   <w:num w:numId="26">
-    <w:abstractNumId w:val="22"/>
+    <w:abstractNumId w:val="24"/>
   </w:num>
   <w:num w:numId="27">
-    <w:abstractNumId w:val="34"/>
+    <w:abstractNumId w:val="36"/>
   </w:num>
   <w:num w:numId="28">
-    <w:abstractNumId w:val="6"/>
+    <w:abstractNumId w:val="7"/>
   </w:num>
   <w:num w:numId="29">
-    <w:abstractNumId w:val="16"/>
+    <w:abstractNumId w:val="18"/>
   </w:num>
   <w:num w:numId="30">
     <w:abstractNumId w:val="1"/>
   </w:num>
   <w:num w:numId="31">
-    <w:abstractNumId w:val="35"/>
+    <w:abstractNumId w:val="37"/>
   </w:num>
   <w:num w:numId="32">
-    <w:abstractNumId w:val="24"/>
+    <w:abstractNumId w:val="26"/>
   </w:num>
   <w:num w:numId="33">
     <w:abstractNumId w:val="4"/>
   </w:num>
   <w:num w:numId="34">
-    <w:abstractNumId w:val="10"/>
+    <w:abstractNumId w:val="11"/>
   </w:num>
   <w:num w:numId="35">
-    <w:abstractNumId w:val="28"/>
+    <w:abstractNumId w:val="30"/>
   </w:num>
   <w:num w:numId="36">
-    <w:abstractNumId w:val="7"/>
+    <w:abstractNumId w:val="8"/>
   </w:num>
   <w:num w:numId="37">
-    <w:abstractNumId w:val="13"/>
+    <w:abstractNumId w:val="14"/>
+  </w:num>
+  <w:num w:numId="38">
+    <w:abstractNumId w:val="16"/>
+  </w:num>
+  <w:num w:numId="39">
+    <w:abstractNumId w:val="6"/>
   </w:num>
   <w:numIdMacAtCleanup w:val="37"/>
 </w:numbering>
